--- a/Reports/Manuscript/Methods.docx
+++ b/Reports/Manuscript/Methods.docx
@@ -60,7 +60,21 @@
         <w:t xml:space="preserve"> and 3) TEs with mixed specificity. The first two categories </w:t>
       </w:r>
       <w:r>
-        <w:t xml:space="preserve">accounted for about 48% and 35% of the training data while 17% of the training data belonged to the third category. </w:t>
+        <w:t xml:space="preserve">accounted for about 48% and 35% of the training data while 17% of the training data belonged to the third </w:t>
+      </w:r>
+      <w:commentRangeStart w:id="2"/>
+      <w:r>
+        <w:t>category</w:t>
+      </w:r>
+      <w:commentRangeEnd w:id="2"/>
+      <w:r>
+        <w:rPr>
+          <w:rStyle w:val="CommentReference"/>
+        </w:rPr>
+        <w:commentReference w:id="2"/>
+      </w:r>
+      <w:r>
+        <w:t xml:space="preserve">. </w:t>
       </w:r>
     </w:p>
     <w:p/>
@@ -83,7 +97,7 @@
         <w:pStyle w:val="Heading4"/>
       </w:pPr>
       <w:r>
-        <w:t xml:space="preserve">k-mer motif builder </w:t>
+        <w:t xml:space="preserve">k-spectrum kernel </w:t>
       </w:r>
     </w:p>
     <w:p>
@@ -91,84 +105,15 @@
         <w:t>Th</w:t>
       </w:r>
       <w:r>
-        <w:t>e k-mer motif builder</w:t>
-      </w:r>
-      <w:r>
-        <w:t xml:space="preserve"> representation is similar to the N-gram representation for language models</w:t>
-      </w:r>
-      <w:r>
-        <w:t xml:space="preserve">. </w:t>
-      </w:r>
-      <w:r>
-        <w:t xml:space="preserve">A given sequence </w:t>
-      </w:r>
-      <w:r>
-        <w:t xml:space="preserve">was scanned </w:t>
-      </w:r>
-      <w:r>
-        <w:t xml:space="preserve">by a sliding window of </w:t>
-      </w:r>
-      <w:r>
-        <w:t>a predefined length</w:t>
-      </w:r>
-      <w:r>
-        <w:t xml:space="preserve"> of characters</w:t>
-      </w:r>
-      <w:r>
-        <w:t>, k</w:t>
-      </w:r>
-      <w:r>
-        <w:t xml:space="preserve">, </w:t>
-      </w:r>
-      <w:r>
-        <w:t>to generate all possible subsequence</w:t>
-      </w:r>
-      <w:r>
-        <w:t>s present within that sequence</w:t>
-      </w:r>
-      <w:r>
-        <w:t xml:space="preserve">. </w:t>
-      </w:r>
-      <w:r>
-        <w:t xml:space="preserve">The scanning procedure was carried out for all enzyme sequences in the training set to obtain a </w:t>
-      </w:r>
-      <w:r>
-        <w:t xml:space="preserve">set of k-length subsequences or motifs that were present within these sequences. Only distinct </w:t>
-      </w:r>
-      <w:r>
-        <w:t>sub</w:t>
-      </w:r>
-      <w:r>
-        <w:t xml:space="preserve">sequences which were present in at least two different enzymes </w:t>
-      </w:r>
-      <w:r>
-        <w:t>in</w:t>
-      </w:r>
-      <w:r>
-        <w:t xml:space="preserve"> the training set were used to form an M-dimensional feature vector, where M represents the number of distinct motifs found in at least </w:t>
-      </w:r>
-      <w:r>
-        <w:t>two different enzymes in the training set</w:t>
-      </w:r>
-      <w:r>
-        <w:t xml:space="preserve">. For a specific sequence, the value of the feature vector will be 1 at the </w:t>
-      </w:r>
-      <w:r>
-        <w:t>m-</w:t>
-      </w:r>
-      <w:r>
-        <w:t>th coordinate</w:t>
-      </w:r>
-      <w:r>
-        <w:t xml:space="preserve"> (</w:t>
+        <w:t>e k-</w:t>
+      </w:r>
+      <w:r>
+        <w:t xml:space="preserve">spectrum kernel </w:t>
+      </w:r>
+      <w:r>
+        <w:t xml:space="preserve">proposed by Leslie et. al. is the set of all k-length contiguous subsequences present in a given input sequence. If we assume </w:t>
       </w:r>
       <m:oMath>
-        <m:r>
-          <w:rPr>
-            <w:rFonts w:ascii="Cambria Math" w:hAnsi="Cambria Math"/>
-          </w:rPr>
-          <m:t xml:space="preserve">m </m:t>
-        </m:r>
         <m:r>
           <m:rPr>
             <m:sty m:val="p"/>
@@ -176,43 +121,661 @@
           <w:rPr>
             <w:rFonts w:ascii="Cambria Math" w:hAnsi="Cambria Math"/>
           </w:rPr>
+          <m:t>Σ</m:t>
+        </m:r>
+      </m:oMath>
+      <w:r>
+        <w:rPr>
+          <w:rFonts w:eastAsiaTheme="minorEastAsia"/>
+        </w:rPr>
+        <w:t xml:space="preserve"> to be the set of all characters of a sequence</w:t>
+      </w:r>
+      <w:r>
+        <w:rPr>
+          <w:rFonts w:eastAsiaTheme="minorEastAsia"/>
+        </w:rPr>
+        <w:t xml:space="preserve">, </w:t>
+      </w:r>
+      <m:oMath>
+        <m:r>
+          <w:rPr>
+            <w:rFonts w:ascii="Cambria Math" w:eastAsiaTheme="minorEastAsia" w:hAnsi="Cambria Math"/>
+          </w:rPr>
+          <m:t>u</m:t>
+        </m:r>
+        <m:r>
+          <m:rPr>
+            <m:sty m:val="p"/>
+          </m:rPr>
+          <w:rPr>
+            <w:rFonts w:ascii="Cambria Math" w:eastAsiaTheme="minorEastAsia" w:hAnsi="Cambria Math"/>
+          </w:rPr>
           <m:t>∈</m:t>
         </m:r>
+        <m:sSup>
+          <m:sSupPr>
+            <m:ctrlPr>
+              <w:rPr>
+                <w:rFonts w:ascii="Cambria Math" w:eastAsiaTheme="minorEastAsia" w:hAnsi="Cambria Math"/>
+                <w:i/>
+              </w:rPr>
+            </m:ctrlPr>
+          </m:sSupPr>
+          <m:e>
+            <m:r>
+              <m:rPr>
+                <m:sty m:val="p"/>
+              </m:rPr>
+              <w:rPr>
+                <w:rFonts w:ascii="Cambria Math" w:eastAsiaTheme="minorEastAsia" w:hAnsi="Cambria Math"/>
+              </w:rPr>
+              <m:t>Σ</m:t>
+            </m:r>
+            <m:ctrlPr>
+              <w:rPr>
+                <w:rFonts w:ascii="Cambria Math" w:eastAsiaTheme="minorEastAsia" w:hAnsi="Cambria Math"/>
+              </w:rPr>
+            </m:ctrlPr>
+          </m:e>
+          <m:sup>
+            <m:r>
+              <w:rPr>
+                <w:rFonts w:ascii="Cambria Math" w:eastAsiaTheme="minorEastAsia" w:hAnsi="Cambria Math"/>
+              </w:rPr>
+              <m:t>k</m:t>
+            </m:r>
+          </m:sup>
+        </m:sSup>
+      </m:oMath>
+      <w:r>
+        <w:rPr>
+          <w:rFonts w:eastAsiaTheme="minorEastAsia"/>
+        </w:rPr>
+        <w:t xml:space="preserve"> to be a k-mer and </w:t>
+      </w:r>
+      <m:oMath>
+        <m:sSub>
+          <m:sSubPr>
+            <m:ctrlPr>
+              <w:rPr>
+                <w:rFonts w:ascii="Cambria Math" w:eastAsiaTheme="minorEastAsia" w:hAnsi="Cambria Math"/>
+                <w:i/>
+              </w:rPr>
+            </m:ctrlPr>
+          </m:sSubPr>
+          <m:e>
+            <m:r>
+              <m:rPr>
+                <m:sty m:val="p"/>
+              </m:rPr>
+              <w:rPr>
+                <w:rFonts w:ascii="Cambria Math" w:eastAsiaTheme="minorEastAsia" w:hAnsi="Cambria Math"/>
+              </w:rPr>
+              <m:t>ϕ</m:t>
+            </m:r>
+            <m:ctrlPr>
+              <w:rPr>
+                <w:rFonts w:ascii="Cambria Math" w:eastAsiaTheme="minorEastAsia" w:hAnsi="Cambria Math"/>
+              </w:rPr>
+            </m:ctrlPr>
+          </m:e>
+          <m:sub>
+            <m:r>
+              <w:rPr>
+                <w:rFonts w:ascii="Cambria Math" w:eastAsiaTheme="minorEastAsia" w:hAnsi="Cambria Math"/>
+              </w:rPr>
+              <m:t>u</m:t>
+            </m:r>
+          </m:sub>
+        </m:sSub>
+        <m:d>
+          <m:dPr>
+            <m:ctrlPr>
+              <w:rPr>
+                <w:rFonts w:ascii="Cambria Math" w:eastAsiaTheme="minorEastAsia" w:hAnsi="Cambria Math"/>
+                <w:i/>
+              </w:rPr>
+            </m:ctrlPr>
+          </m:dPr>
+          <m:e>
+            <m:r>
+              <w:rPr>
+                <w:rFonts w:ascii="Cambria Math" w:eastAsiaTheme="minorEastAsia" w:hAnsi="Cambria Math"/>
+              </w:rPr>
+              <m:t>x</m:t>
+            </m:r>
+          </m:e>
+        </m:d>
+      </m:oMath>
+      <w:r>
+        <w:rPr>
+          <w:rFonts w:eastAsiaTheme="minorEastAsia"/>
+        </w:rPr>
+        <w:t xml:space="preserve"> to be an indicator function that is 1 if </w:t>
+      </w:r>
+      <m:oMath>
         <m:r>
           <w:rPr>
-            <w:rFonts w:ascii="Cambria Math" w:hAnsi="Cambria Math"/>
+            <w:rFonts w:ascii="Cambria Math" w:eastAsiaTheme="minorEastAsia" w:hAnsi="Cambria Math"/>
           </w:rPr>
-          <m:t>M</m:t>
+          <m:t>u</m:t>
         </m:r>
       </m:oMath>
       <w:r>
-        <w:t>)</w:t>
-      </w:r>
-      <w:r>
-        <w:t xml:space="preserve"> if the sequence contains the motif that corresponds to the </w:t>
-      </w:r>
-      <w:r>
-        <w:t>m-</w:t>
-      </w:r>
-      <w:r>
-        <w:t>th coordinate</w:t>
-      </w:r>
-      <w:r>
-        <w:t>, 0 otherwise.</w:t>
+        <w:rPr>
+          <w:rFonts w:eastAsiaTheme="minorEastAsia"/>
+        </w:rPr>
+        <w:t xml:space="preserve"> occurs in a protein sequence </w:t>
+      </w:r>
+      <m:oMath>
+        <m:r>
+          <w:rPr>
+            <w:rFonts w:ascii="Cambria Math" w:eastAsiaTheme="minorEastAsia" w:hAnsi="Cambria Math"/>
+          </w:rPr>
+          <m:t>x</m:t>
+        </m:r>
+      </m:oMath>
+      <w:r>
+        <w:rPr>
+          <w:rFonts w:eastAsiaTheme="minorEastAsia"/>
+        </w:rPr>
+        <w:t xml:space="preserve"> and 0 otherwise, then the feature map </w:t>
+      </w:r>
+      <m:oMath>
+        <m:sSub>
+          <m:sSubPr>
+            <m:ctrlPr>
+              <w:rPr>
+                <w:rFonts w:ascii="Cambria Math" w:eastAsiaTheme="minorEastAsia" w:hAnsi="Cambria Math"/>
+                <w:i/>
+              </w:rPr>
+            </m:ctrlPr>
+          </m:sSubPr>
+          <m:e>
+            <m:r>
+              <m:rPr>
+                <m:sty m:val="p"/>
+              </m:rPr>
+              <w:rPr>
+                <w:rFonts w:ascii="Cambria Math" w:eastAsiaTheme="minorEastAsia" w:hAnsi="Cambria Math"/>
+              </w:rPr>
+              <m:t>Φ</m:t>
+            </m:r>
+            <m:ctrlPr>
+              <w:rPr>
+                <w:rFonts w:ascii="Cambria Math" w:eastAsiaTheme="minorEastAsia" w:hAnsi="Cambria Math"/>
+              </w:rPr>
+            </m:ctrlPr>
+          </m:e>
+          <m:sub>
+            <m:r>
+              <w:rPr>
+                <w:rFonts w:ascii="Cambria Math" w:eastAsiaTheme="minorEastAsia" w:hAnsi="Cambria Math"/>
+              </w:rPr>
+              <m:t>k</m:t>
+            </m:r>
+          </m:sub>
+        </m:sSub>
+        <m:d>
+          <m:dPr>
+            <m:ctrlPr>
+              <w:rPr>
+                <w:rFonts w:ascii="Cambria Math" w:eastAsiaTheme="minorEastAsia" w:hAnsi="Cambria Math"/>
+                <w:i/>
+              </w:rPr>
+            </m:ctrlPr>
+          </m:dPr>
+          <m:e>
+            <m:r>
+              <w:rPr>
+                <w:rFonts w:ascii="Cambria Math" w:eastAsiaTheme="minorEastAsia" w:hAnsi="Cambria Math"/>
+              </w:rPr>
+              <m:t>x</m:t>
+            </m:r>
+          </m:e>
+        </m:d>
+      </m:oMath>
+      <w:r>
+        <w:t xml:space="preserve"> </w:t>
+      </w:r>
+      <w:r>
+        <w:t>is as follows:</w:t>
       </w:r>
     </w:p>
     <w:p/>
     <w:p>
+      <m:oMathPara>
+        <m:oMath>
+          <m:sSub>
+            <m:sSubPr>
+              <m:ctrlPr>
+                <w:rPr>
+                  <w:rFonts w:ascii="Cambria Math" w:hAnsi="Cambria Math"/>
+                  <w:i/>
+                </w:rPr>
+              </m:ctrlPr>
+            </m:sSubPr>
+            <m:e>
+              <m:r>
+                <m:rPr>
+                  <m:sty m:val="p"/>
+                </m:rPr>
+                <w:rPr>
+                  <w:rFonts w:ascii="Cambria Math" w:hAnsi="Cambria Math"/>
+                </w:rPr>
+                <m:t>Φ</m:t>
+              </m:r>
+              <m:ctrlPr>
+                <w:rPr>
+                  <w:rFonts w:ascii="Cambria Math" w:hAnsi="Cambria Math"/>
+                </w:rPr>
+              </m:ctrlPr>
+            </m:e>
+            <m:sub>
+              <m:r>
+                <w:rPr>
+                  <w:rFonts w:ascii="Cambria Math" w:hAnsi="Cambria Math"/>
+                </w:rPr>
+                <m:t>k</m:t>
+              </m:r>
+            </m:sub>
+          </m:sSub>
+          <m:d>
+            <m:dPr>
+              <m:ctrlPr>
+                <w:rPr>
+                  <w:rFonts w:ascii="Cambria Math" w:hAnsi="Cambria Math"/>
+                  <w:i/>
+                </w:rPr>
+              </m:ctrlPr>
+            </m:dPr>
+            <m:e>
+              <m:r>
+                <w:rPr>
+                  <w:rFonts w:ascii="Cambria Math" w:hAnsi="Cambria Math"/>
+                </w:rPr>
+                <m:t>x</m:t>
+              </m:r>
+            </m:e>
+          </m:d>
+          <m:r>
+            <w:rPr>
+              <w:rFonts w:ascii="Cambria Math" w:hAnsi="Cambria Math"/>
+            </w:rPr>
+            <m:t>=</m:t>
+          </m:r>
+          <m:sSub>
+            <m:sSubPr>
+              <m:ctrlPr>
+                <w:rPr>
+                  <w:rFonts w:ascii="Cambria Math" w:hAnsi="Cambria Math"/>
+                  <w:i/>
+                </w:rPr>
+              </m:ctrlPr>
+            </m:sSubPr>
+            <m:e>
+              <m:d>
+                <m:dPr>
+                  <m:ctrlPr>
+                    <w:rPr>
+                      <w:rFonts w:ascii="Cambria Math" w:hAnsi="Cambria Math"/>
+                      <w:i/>
+                    </w:rPr>
+                  </m:ctrlPr>
+                </m:dPr>
+                <m:e>
+                  <m:sSub>
+                    <m:sSubPr>
+                      <m:ctrlPr>
+                        <w:rPr>
+                          <w:rFonts w:ascii="Cambria Math" w:hAnsi="Cambria Math"/>
+                          <w:i/>
+                        </w:rPr>
+                      </m:ctrlPr>
+                    </m:sSubPr>
+                    <m:e>
+                      <m:r>
+                        <m:rPr>
+                          <m:sty m:val="p"/>
+                        </m:rPr>
+                        <w:rPr>
+                          <w:rFonts w:ascii="Cambria Math" w:hAnsi="Cambria Math"/>
+                        </w:rPr>
+                        <m:t>ϕ</m:t>
+                      </m:r>
+                    </m:e>
+                    <m:sub>
+                      <m:r>
+                        <w:rPr>
+                          <w:rFonts w:ascii="Cambria Math" w:hAnsi="Cambria Math"/>
+                        </w:rPr>
+                        <m:t>u</m:t>
+                      </m:r>
+                    </m:sub>
+                  </m:sSub>
+                  <m:d>
+                    <m:dPr>
+                      <m:ctrlPr>
+                        <w:rPr>
+                          <w:rFonts w:ascii="Cambria Math" w:hAnsi="Cambria Math"/>
+                          <w:i/>
+                        </w:rPr>
+                      </m:ctrlPr>
+                    </m:dPr>
+                    <m:e>
+                      <m:r>
+                        <w:rPr>
+                          <w:rFonts w:ascii="Cambria Math" w:hAnsi="Cambria Math"/>
+                        </w:rPr>
+                        <m:t>x</m:t>
+                      </m:r>
+                    </m:e>
+                  </m:d>
+                </m:e>
+              </m:d>
+            </m:e>
+            <m:sub>
+              <m:r>
+                <w:rPr>
+                  <w:rFonts w:ascii="Cambria Math" w:hAnsi="Cambria Math"/>
+                </w:rPr>
+                <m:t>u</m:t>
+              </m:r>
+              <m:r>
+                <m:rPr>
+                  <m:sty m:val="p"/>
+                </m:rPr>
+                <w:rPr>
+                  <w:rFonts w:ascii="Cambria Math" w:hAnsi="Cambria Math"/>
+                </w:rPr>
+                <m:t>∈</m:t>
+              </m:r>
+              <m:sSup>
+                <m:sSupPr>
+                  <m:ctrlPr>
+                    <w:rPr>
+                      <w:rFonts w:ascii="Cambria Math" w:hAnsi="Cambria Math"/>
+                      <w:i/>
+                    </w:rPr>
+                  </m:ctrlPr>
+                </m:sSupPr>
+                <m:e>
+                  <m:r>
+                    <m:rPr>
+                      <m:sty m:val="p"/>
+                    </m:rPr>
+                    <w:rPr>
+                      <w:rFonts w:ascii="Cambria Math" w:hAnsi="Cambria Math"/>
+                    </w:rPr>
+                    <m:t>Σ</m:t>
+                  </m:r>
+                  <m:ctrlPr>
+                    <w:rPr>
+                      <w:rFonts w:ascii="Cambria Math" w:hAnsi="Cambria Math"/>
+                    </w:rPr>
+                  </m:ctrlPr>
+                </m:e>
+                <m:sup>
+                  <m:r>
+                    <w:rPr>
+                      <w:rFonts w:ascii="Cambria Math" w:hAnsi="Cambria Math"/>
+                    </w:rPr>
+                    <m:t>k</m:t>
+                  </m:r>
+                </m:sup>
+              </m:sSup>
+            </m:sub>
+          </m:sSub>
+        </m:oMath>
+      </m:oMathPara>
+    </w:p>
+    <w:p/>
+    <w:p>
+      <w:r>
+        <w:t xml:space="preserve">The k-spectrum kernel, </w:t>
+      </w:r>
+      <m:oMath>
+        <m:sSub>
+          <m:sSubPr>
+            <m:ctrlPr>
+              <w:rPr>
+                <w:rFonts w:ascii="Cambria Math" w:hAnsi="Cambria Math"/>
+                <w:i/>
+              </w:rPr>
+            </m:ctrlPr>
+          </m:sSubPr>
+          <m:e>
+            <m:r>
+              <w:rPr>
+                <w:rFonts w:ascii="Cambria Math" w:hAnsi="Cambria Math"/>
+              </w:rPr>
+              <m:t>K</m:t>
+            </m:r>
+          </m:e>
+          <m:sub>
+            <m:r>
+              <w:rPr>
+                <w:rFonts w:ascii="Cambria Math" w:hAnsi="Cambria Math"/>
+              </w:rPr>
+              <m:t>k</m:t>
+            </m:r>
+          </m:sub>
+        </m:sSub>
+        <m:d>
+          <m:dPr>
+            <m:ctrlPr>
+              <w:rPr>
+                <w:rFonts w:ascii="Cambria Math" w:hAnsi="Cambria Math"/>
+                <w:i/>
+              </w:rPr>
+            </m:ctrlPr>
+          </m:dPr>
+          <m:e>
+            <m:r>
+              <w:rPr>
+                <w:rFonts w:ascii="Cambria Math" w:hAnsi="Cambria Math"/>
+              </w:rPr>
+              <m:t>x,y</m:t>
+            </m:r>
+          </m:e>
+        </m:d>
+      </m:oMath>
+      <w:r>
+        <w:t xml:space="preserve"> is:</w:t>
+      </w:r>
+    </w:p>
+    <w:p/>
+    <w:p>
+      <w:pPr>
+        <w:jc w:val="center"/>
+      </w:pPr>
+      <m:oMathPara>
+        <m:oMath>
+          <m:sSub>
+            <m:sSubPr>
+              <m:ctrlPr>
+                <w:rPr>
+                  <w:rFonts w:ascii="Cambria Math" w:hAnsi="Cambria Math"/>
+                  <w:i/>
+                </w:rPr>
+              </m:ctrlPr>
+            </m:sSubPr>
+            <m:e>
+              <m:r>
+                <w:rPr>
+                  <w:rFonts w:ascii="Cambria Math" w:hAnsi="Cambria Math"/>
+                </w:rPr>
+                <m:t>K</m:t>
+              </m:r>
+            </m:e>
+            <m:sub>
+              <m:r>
+                <w:rPr>
+                  <w:rFonts w:ascii="Cambria Math" w:hAnsi="Cambria Math"/>
+                </w:rPr>
+                <m:t>k</m:t>
+              </m:r>
+            </m:sub>
+          </m:sSub>
+          <m:d>
+            <m:dPr>
+              <m:ctrlPr>
+                <w:rPr>
+                  <w:rFonts w:ascii="Cambria Math" w:hAnsi="Cambria Math"/>
+                  <w:i/>
+                </w:rPr>
+              </m:ctrlPr>
+            </m:dPr>
+            <m:e>
+              <m:r>
+                <w:rPr>
+                  <w:rFonts w:ascii="Cambria Math" w:hAnsi="Cambria Math"/>
+                </w:rPr>
+                <m:t>x,y</m:t>
+              </m:r>
+            </m:e>
+          </m:d>
+          <m:r>
+            <w:rPr>
+              <w:rFonts w:ascii="Cambria Math" w:hAnsi="Cambria Math"/>
+            </w:rPr>
+            <m:t>= &lt;</m:t>
+          </m:r>
+          <m:sSub>
+            <m:sSubPr>
+              <m:ctrlPr>
+                <w:rPr>
+                  <w:rFonts w:ascii="Cambria Math" w:hAnsi="Cambria Math"/>
+                  <w:i/>
+                </w:rPr>
+              </m:ctrlPr>
+            </m:sSubPr>
+            <m:e>
+              <m:r>
+                <m:rPr>
+                  <m:sty m:val="p"/>
+                </m:rPr>
+                <w:rPr>
+                  <w:rFonts w:ascii="Cambria Math" w:hAnsi="Cambria Math"/>
+                </w:rPr>
+                <m:t>Φ</m:t>
+              </m:r>
+            </m:e>
+            <m:sub>
+              <m:r>
+                <w:rPr>
+                  <w:rFonts w:ascii="Cambria Math" w:hAnsi="Cambria Math"/>
+                </w:rPr>
+                <m:t>k</m:t>
+              </m:r>
+            </m:sub>
+          </m:sSub>
+          <m:d>
+            <m:dPr>
+              <m:ctrlPr>
+                <w:rPr>
+                  <w:rFonts w:ascii="Cambria Math" w:hAnsi="Cambria Math"/>
+                  <w:i/>
+                </w:rPr>
+              </m:ctrlPr>
+            </m:dPr>
+            <m:e>
+              <m:r>
+                <w:rPr>
+                  <w:rFonts w:ascii="Cambria Math" w:hAnsi="Cambria Math"/>
+                </w:rPr>
+                <m:t>x</m:t>
+              </m:r>
+            </m:e>
+          </m:d>
+          <m:sSub>
+            <m:sSubPr>
+              <m:ctrlPr>
+                <w:rPr>
+                  <w:rFonts w:ascii="Cambria Math" w:hAnsi="Cambria Math"/>
+                  <w:i/>
+                </w:rPr>
+              </m:ctrlPr>
+            </m:sSubPr>
+            <m:e>
+              <m:r>
+                <m:rPr>
+                  <m:sty m:val="p"/>
+                </m:rPr>
+                <w:rPr>
+                  <w:rFonts w:ascii="Cambria Math" w:hAnsi="Cambria Math"/>
+                </w:rPr>
+                <m:t>Φ</m:t>
+              </m:r>
+              <m:ctrlPr>
+                <w:rPr>
+                  <w:rFonts w:ascii="Cambria Math" w:hAnsi="Cambria Math"/>
+                </w:rPr>
+              </m:ctrlPr>
+            </m:e>
+            <m:sub>
+              <m:r>
+                <w:rPr>
+                  <w:rFonts w:ascii="Cambria Math" w:hAnsi="Cambria Math"/>
+                </w:rPr>
+                <m:t>k</m:t>
+              </m:r>
+            </m:sub>
+          </m:sSub>
+          <m:d>
+            <m:dPr>
+              <m:ctrlPr>
+                <w:rPr>
+                  <w:rFonts w:ascii="Cambria Math" w:hAnsi="Cambria Math"/>
+                  <w:i/>
+                </w:rPr>
+              </m:ctrlPr>
+            </m:dPr>
+            <m:e>
+              <m:r>
+                <w:rPr>
+                  <w:rFonts w:ascii="Cambria Math" w:hAnsi="Cambria Math"/>
+                </w:rPr>
+                <m:t>y</m:t>
+              </m:r>
+            </m:e>
+          </m:d>
+          <m:r>
+            <w:rPr>
+              <w:rFonts w:ascii="Cambria Math" w:hAnsi="Cambria Math"/>
+            </w:rPr>
+            <m:t>&gt;</m:t>
+          </m:r>
+        </m:oMath>
+      </m:oMathPara>
+    </w:p>
+    <w:p/>
+    <w:p>
       <w:pPr>
         <w:pStyle w:val="Heading4"/>
       </w:pPr>
       <w:r>
-        <w:t>Grouped amino acid motif builder</w:t>
+        <w:t xml:space="preserve">Grouped amino acid </w:t>
+      </w:r>
+      <w:r>
+        <w:t>encoded k-spectrum kernel</w:t>
       </w:r>
     </w:p>
     <w:p>
       <w:r>
-        <w:t xml:space="preserve">The grouped amino acid motif builder performs an additional pre-processing step on the primary sequences of the enzymes before encoding them into a feature vector representation similar to the k-mer motif builder. </w:t>
+        <w:t xml:space="preserve">The grouped amino acid </w:t>
+      </w:r>
+      <w:r>
+        <w:t>encoded k-spectrum kernel</w:t>
+      </w:r>
+      <w:r>
+        <w:t xml:space="preserve"> performs an additional pre-processing step on the primary sequences of the enzymes before encoding them into a feature vector representation similar to the k-</w:t>
+      </w:r>
+      <w:r>
+        <w:t>spectrum kernel</w:t>
+      </w:r>
+      <w:r>
+        <w:t xml:space="preserve">. </w:t>
       </w:r>
       <w:r>
         <w:t>In the preprocessing step,</w:t>
@@ -576,561 +1139,241 @@
         <w:t xml:space="preserve">. </w:t>
       </w:r>
       <w:r>
-        <w:t xml:space="preserve">Using the encoded representation, the k-mer motif builder technique was used to construct a feature vector of length M, where M represents the number of distinct subsequences or motifs found in at least two different enzymes in the training set. </w:t>
+        <w:t xml:space="preserve">Using the encoded representation, the </w:t>
+      </w:r>
+      <w:r>
+        <w:t>k-spectrum kernel was used to represent the protein sequence</w:t>
+      </w:r>
+      <w:r>
+        <w:t>.</w:t>
+      </w:r>
+      <w:r>
+        <w:t xml:space="preserve"> It should be noted that the preprocessing step significantly reduces the set of characters </w:t>
+      </w:r>
+      <m:oMath>
+        <m:r>
+          <m:rPr>
+            <m:sty m:val="p"/>
+          </m:rPr>
+          <w:rPr>
+            <w:rFonts w:ascii="Cambria Math" w:hAnsi="Cambria Math"/>
+          </w:rPr>
+          <m:t>Σ</m:t>
+        </m:r>
+      </m:oMath>
+      <w:r>
+        <w:t xml:space="preserve"> </w:t>
+      </w:r>
+      <w:r>
+        <w:t xml:space="preserve">of the sequence and can help prevent overfitting since the kernel feature map size </w:t>
+      </w:r>
+      <m:oMath>
+        <m:sSup>
+          <m:sSupPr>
+            <m:ctrlPr>
+              <w:rPr>
+                <w:rFonts w:ascii="Cambria Math" w:hAnsi="Cambria Math"/>
+                <w:i/>
+              </w:rPr>
+            </m:ctrlPr>
+          </m:sSupPr>
+          <m:e>
+            <m:r>
+              <m:rPr>
+                <m:sty m:val="p"/>
+              </m:rPr>
+              <w:rPr>
+                <w:rFonts w:ascii="Cambria Math" w:hAnsi="Cambria Math"/>
+              </w:rPr>
+              <m:t>Σ</m:t>
+            </m:r>
+            <m:ctrlPr>
+              <w:rPr>
+                <w:rFonts w:ascii="Cambria Math" w:hAnsi="Cambria Math"/>
+              </w:rPr>
+            </m:ctrlPr>
+          </m:e>
+          <m:sup>
+            <m:r>
+              <w:rPr>
+                <w:rFonts w:ascii="Cambria Math" w:hAnsi="Cambria Math"/>
+              </w:rPr>
+              <m:t>k</m:t>
+            </m:r>
+          </m:sup>
+        </m:sSup>
+      </m:oMath>
+      <w:r>
+        <w:rPr>
+          <w:rFonts w:eastAsiaTheme="minorEastAsia"/>
+        </w:rPr>
+        <w:t xml:space="preserve"> will be much lower than the original feature map size obtained by the k-spectrum kernel. The reduced feature map size will require much lower number of parameters to train a classifier and thus may prevent overfitting. </w:t>
+      </w:r>
+    </w:p>
+    <w:p>
+      <w:pPr>
+        <w:pStyle w:val="Heading4"/>
+      </w:pPr>
+      <w:r>
+        <w:lastRenderedPageBreak/>
+        <w:t>Automatic p</w:t>
+      </w:r>
+      <w:r>
+        <w:t>osition</w:t>
+      </w:r>
+      <w:r>
+        <w:t xml:space="preserve"> detection</w:t>
+      </w:r>
+      <w:r>
+        <w:t xml:space="preserve"> </w:t>
+      </w:r>
+      <w:r>
+        <w:t xml:space="preserve">method </w:t>
+      </w:r>
+      <w:r>
+        <w:t>for</w:t>
+      </w:r>
+      <w:r>
+        <w:t xml:space="preserve"> feature extraction</w:t>
+      </w:r>
+    </w:p>
+    <w:p>
+      <w:r>
+        <w:t xml:space="preserve">The automated position selection method </w:t>
+      </w:r>
+      <w:r>
+        <w:t>selects</w:t>
+      </w:r>
+      <w:r>
+        <w:t xml:space="preserve"> the most important amino acid </w:t>
+      </w:r>
+      <w:r>
+        <w:t xml:space="preserve">residue </w:t>
+      </w:r>
+      <w:r>
+        <w:t xml:space="preserve">positions based on their statistical correlation with the labels (substrate specificity category of the enzymes). In this method, multiple sequence alignment of the enzymes was performed using the </w:t>
+      </w:r>
+      <w:proofErr w:type="spellStart"/>
+      <w:r>
+        <w:t>mafft</w:t>
+      </w:r>
+      <w:proofErr w:type="spellEnd"/>
+      <w:r>
+        <w:t xml:space="preserve"> tool. The aligned sequences were transformed into a one-hot encoded representation of each amino acid position. Theoretically, each position could be encoded by a 2</w:t>
+      </w:r>
+      <w:r>
+        <w:t>1</w:t>
+      </w:r>
+      <w:r>
+        <w:t xml:space="preserve"> dimensional feature vector (20 types of amino acids</w:t>
+      </w:r>
+      <w:r>
+        <w:t xml:space="preserve"> and</w:t>
+      </w:r>
+      <w:r>
+        <w:t xml:space="preserve"> a gap) but in most cases a position was encoded by a vector of length 5 or even less since the types of amino acids in a specific position were usually conserved. The encoded feature space was used to select the best features which contributed the most towards the target variable or the labels variability. The feature selection technique was conducted using the </w:t>
+      </w:r>
+      <w:proofErr w:type="spellStart"/>
+      <w:r>
+        <w:t>SelectKBest</w:t>
+      </w:r>
+      <w:proofErr w:type="spellEnd"/>
+      <w:r>
+        <w:t xml:space="preserve"> module in scikit-learn. </w:t>
+      </w:r>
+      <w:proofErr w:type="spellStart"/>
+      <w:r>
+        <w:t>Anova</w:t>
+      </w:r>
+      <w:proofErr w:type="spellEnd"/>
+      <w:r>
+        <w:t xml:space="preserve"> F-test, Chi-2 test or </w:t>
+      </w:r>
+      <w:r>
+        <w:t xml:space="preserve">Mutual information </w:t>
+      </w:r>
+      <w:r>
+        <w:t>can be</w:t>
+      </w:r>
+      <w:r>
+        <w:t xml:space="preserve"> selected as the correlation metric between </w:t>
+      </w:r>
+      <w:r>
+        <w:t>the features and labels</w:t>
+      </w:r>
+      <w:r>
+        <w:t xml:space="preserve"> based on which the positions were selected</w:t>
+      </w:r>
+      <w:r>
+        <w:t>. The best ranked features were mapped back from the expanded one hot encoded feature space back to the original amino acid positions. These positions were recorded as the most important determinant of enzyme substrate specificity. The method had a parameter, n, that denotes the number of positions among total the aligned amino acid sequence positions that it must extract using the feature selection algorithm before stopping.</w:t>
+      </w:r>
+      <w:r>
+        <w:t xml:space="preserve"> </w:t>
+      </w:r>
+      <w:r>
+        <w:t xml:space="preserve">After selecting the </w:t>
+      </w:r>
+      <w:r>
+        <w:t>n most important</w:t>
+      </w:r>
+      <w:r>
+        <w:t xml:space="preserve"> positions, amino acids in those positions were represented as a one hot encoded feature vector. Each position </w:t>
+      </w:r>
+      <w:r>
+        <w:t xml:space="preserve">may also contain a gap </w:t>
+      </w:r>
+      <w:r>
+        <w:t xml:space="preserve">apart from the 20 types of amino acids (result of a multiple sequence alignment). Thus a 21-dimensional one hot encoded feature vector </w:t>
+      </w:r>
+      <w:r>
+        <w:t>wa</w:t>
+      </w:r>
+      <w:r>
+        <w:t>s used to represent each position.</w:t>
+      </w:r>
+      <w:r>
+        <w:t xml:space="preserve"> The length of the feature space obtained as a result of this encoding was 21 * n.</w:t>
+      </w:r>
+      <w:r>
+        <w:t xml:space="preserve"> The correlation metric and the number of positions to be selected can be determined through hyperparameter optimization.</w:t>
       </w:r>
     </w:p>
     <w:p/>
     <w:p>
       <w:pPr>
-        <w:pStyle w:val="Heading4"/>
-      </w:pPr>
-      <w:r>
-        <w:t>Positional feature builder</w:t>
+        <w:pStyle w:val="Heading3"/>
+      </w:pPr>
+      <w:r>
+        <w:t xml:space="preserve">Ensemble </w:t>
+      </w:r>
+      <w:r>
+        <w:t>Method for Classification</w:t>
       </w:r>
     </w:p>
     <w:p>
       <w:r>
-        <w:t xml:space="preserve">For </w:t>
-      </w:r>
-      <w:r>
-        <w:t>positional feature builder method</w:t>
-      </w:r>
-      <w:r>
-        <w:t xml:space="preserve">, </w:t>
-      </w:r>
-      <w:r>
-        <w:t>the enzyme sequence</w:t>
-      </w:r>
-      <w:r>
-        <w:t>s</w:t>
-      </w:r>
-      <w:r>
-        <w:t xml:space="preserve"> were aligned using </w:t>
-      </w:r>
-      <w:commentRangeStart w:id="2"/>
-      <w:r>
-        <w:t>…</w:t>
-      </w:r>
-      <w:commentRangeEnd w:id="2"/>
-      <w:r>
-        <w:rPr>
-          <w:rStyle w:val="CommentReference"/>
-        </w:rPr>
-        <w:commentReference w:id="2"/>
-      </w:r>
-      <w:r>
-        <w:t xml:space="preserve"> .</w:t>
-      </w:r>
-      <w:r>
-        <w:t xml:space="preserve"> A</w:t>
-      </w:r>
-      <w:r>
-        <w:t xml:space="preserve"> total of 43 residue positions were selected from the aligned enzyme sequences based on their importance in prior acyl-ACP </w:t>
-      </w:r>
-      <w:proofErr w:type="spellStart"/>
-      <w:r>
-        <w:t>thioesterase</w:t>
-      </w:r>
-      <w:proofErr w:type="spellEnd"/>
-      <w:r>
-        <w:t xml:space="preserve"> mutagenesis studies as well as from structural analysis of the </w:t>
-      </w:r>
-      <w:proofErr w:type="spellStart"/>
-      <w:r>
-        <w:t>UcFatB</w:t>
-      </w:r>
-      <w:proofErr w:type="spellEnd"/>
-      <w:r>
-        <w:t xml:space="preserve"> </w:t>
-      </w:r>
-      <w:r>
-        <w:lastRenderedPageBreak/>
-        <w:t xml:space="preserve">binding pocket. Of these 43 positions, 15 were selected based on a previous study which successfully converted a long-chain acyl-ACP </w:t>
-      </w:r>
-      <w:proofErr w:type="spellStart"/>
-      <w:r>
-        <w:t>thioesterase</w:t>
-      </w:r>
-      <w:proofErr w:type="spellEnd"/>
-      <w:r>
-        <w:t xml:space="preserve"> from </w:t>
-      </w:r>
-      <w:r>
-        <w:rPr>
-          <w:i/>
-          <w:iCs/>
-        </w:rPr>
-        <w:t xml:space="preserve">Cuphea </w:t>
-      </w:r>
-      <w:proofErr w:type="spellStart"/>
-      <w:r>
-        <w:rPr>
-          <w:i/>
-          <w:iCs/>
-        </w:rPr>
-        <w:t>viscosissima</w:t>
-      </w:r>
-      <w:proofErr w:type="spellEnd"/>
-      <w:r>
-        <w:t xml:space="preserve"> to have short-chain preference by interchanging the residues which varied in a sequence alignment. An additional 3 positions were selected based on an early mutagenesis study of the acyl-ACP </w:t>
-      </w:r>
-      <w:proofErr w:type="spellStart"/>
-      <w:r>
-        <w:t>thioesterase</w:t>
-      </w:r>
-      <w:proofErr w:type="spellEnd"/>
-      <w:r>
-        <w:t xml:space="preserve"> from </w:t>
-      </w:r>
-      <w:r>
-        <w:rPr>
-          <w:i/>
-          <w:iCs/>
-        </w:rPr>
-        <w:t>Umbellularia californica</w:t>
-      </w:r>
-      <w:r>
-        <w:t xml:space="preserve">, which converted the predominantly C12-specific </w:t>
-      </w:r>
-      <w:proofErr w:type="spellStart"/>
-      <w:r>
-        <w:t>thioesterase</w:t>
-      </w:r>
-      <w:proofErr w:type="spellEnd"/>
-      <w:r>
-        <w:t xml:space="preserve"> to a predominantly C14-specific </w:t>
-      </w:r>
-      <w:proofErr w:type="spellStart"/>
-      <w:r>
-        <w:t>thioesterase</w:t>
-      </w:r>
-      <w:proofErr w:type="spellEnd"/>
-      <w:r>
-        <w:t xml:space="preserve"> using sequence analysis of the homolog from </w:t>
-      </w:r>
-      <w:r>
-        <w:rPr>
-          <w:i/>
-          <w:iCs/>
-        </w:rPr>
-        <w:t xml:space="preserve">Cinnamomum </w:t>
-      </w:r>
-      <w:proofErr w:type="spellStart"/>
-      <w:r>
-        <w:rPr>
-          <w:i/>
-          <w:iCs/>
-        </w:rPr>
-        <w:t>camphora</w:t>
-      </w:r>
-      <w:proofErr w:type="spellEnd"/>
-      <w:r>
-        <w:rPr>
-          <w:i/>
-          <w:iCs/>
-        </w:rPr>
-        <w:t xml:space="preserve"> </w:t>
-      </w:r>
-      <w:r>
-        <w:t xml:space="preserve">to guide the design. Inspection of the </w:t>
-      </w:r>
-      <w:r>
-        <w:rPr>
-          <w:i/>
-          <w:iCs/>
-        </w:rPr>
-        <w:t>Umbellularia californica</w:t>
-      </w:r>
-      <w:r>
-        <w:t xml:space="preserve"> structure, namely residues within the </w:t>
-      </w:r>
-      <w:r>
-        <w:rPr>
-          <w:i/>
-          <w:iCs/>
-        </w:rPr>
-        <w:t>α1</w:t>
-      </w:r>
-      <w:r>
-        <w:t xml:space="preserve"> helix and the </w:t>
-      </w:r>
-      <w:r>
-        <w:rPr>
-          <w:i/>
-          <w:iCs/>
-        </w:rPr>
-        <w:t>β2</w:t>
-      </w:r>
-      <w:r>
-        <w:t xml:space="preserve">, </w:t>
-      </w:r>
-      <w:r>
-        <w:rPr>
-          <w:i/>
-          <w:iCs/>
-        </w:rPr>
-        <w:t>β4</w:t>
-      </w:r>
-      <w:r>
-        <w:t xml:space="preserve">, and </w:t>
-      </w:r>
-      <w:r>
-        <w:rPr>
-          <w:i/>
-          <w:iCs/>
-        </w:rPr>
-        <w:t>β5</w:t>
-      </w:r>
-      <w:r>
-        <w:t xml:space="preserve"> helices, led to the identification of 5 additional positions. The remaining positions not encompassed within the criteria above were selected based on a sequence alignment among 6 </w:t>
-      </w:r>
-      <w:proofErr w:type="spellStart"/>
-      <w:r>
-        <w:t>thioesterases</w:t>
-      </w:r>
-      <w:proofErr w:type="spellEnd"/>
-      <w:r>
-        <w:t xml:space="preserve"> from 3 plant species. Each of the 3 plant species had a representative of a short-chain and a long-chain acyl-ACP </w:t>
-      </w:r>
-      <w:proofErr w:type="spellStart"/>
-      <w:r>
-        <w:t>thioesterase</w:t>
-      </w:r>
-      <w:proofErr w:type="spellEnd"/>
-      <w:r>
-        <w:t xml:space="preserve">. The three species included were </w:t>
-      </w:r>
-      <w:r>
-        <w:rPr>
-          <w:i/>
-          <w:iCs/>
-        </w:rPr>
-        <w:t xml:space="preserve">Umbellularia californica </w:t>
-      </w:r>
-      <w:r>
-        <w:t xml:space="preserve">(accession numbers Q41635.1 and Q41634), </w:t>
-      </w:r>
-      <w:r>
-        <w:rPr>
-          <w:i/>
-          <w:iCs/>
-        </w:rPr>
-        <w:t xml:space="preserve">Cuphea palustris </w:t>
-      </w:r>
-      <w:r>
-        <w:t xml:space="preserve">(accession numbers Q39554 and Q39555), </w:t>
-      </w:r>
-      <w:r>
-        <w:rPr>
-          <w:i/>
-          <w:iCs/>
-        </w:rPr>
-        <w:t xml:space="preserve">Cuphea </w:t>
-      </w:r>
-      <w:proofErr w:type="spellStart"/>
-      <w:r>
-        <w:rPr>
-          <w:i/>
-          <w:iCs/>
-        </w:rPr>
-        <w:t>hookeriana</w:t>
-      </w:r>
-      <w:proofErr w:type="spellEnd"/>
-      <w:r>
-        <w:t xml:space="preserve"> (accession numbers AAC49269.1 and AAC48990.1), and </w:t>
-      </w:r>
-      <w:r>
-        <w:rPr>
-          <w:i/>
-          <w:iCs/>
-        </w:rPr>
-        <w:t xml:space="preserve">Cuphea </w:t>
-      </w:r>
-      <w:proofErr w:type="spellStart"/>
-      <w:r>
-        <w:rPr>
-          <w:i/>
-          <w:iCs/>
-        </w:rPr>
-        <w:t>viscosissima</w:t>
-      </w:r>
-      <w:proofErr w:type="spellEnd"/>
-      <w:r>
-        <w:rPr>
-          <w:i/>
-          <w:iCs/>
-        </w:rPr>
-        <w:t xml:space="preserve"> </w:t>
-      </w:r>
-      <w:r>
-        <w:t>(accession numbers AEM72522.1 and AEM72523.1). After selecting the 43 positions, amino acids in those positions were represented as a one hot encoded feature vector. Each position apart from the 20 types of amino acids may also contain a gap (result of a multiple sequence alignment). Thus a 21-dimensional one hot encoded feature vector is used to represent each position.</w:t>
-      </w:r>
-    </w:p>
-    <w:p/>
-    <w:p>
-      <w:pPr>
-        <w:pStyle w:val="Heading3"/>
-      </w:pPr>
-      <w:r>
-        <w:t>Support Vector Machine b</w:t>
-      </w:r>
-      <w:r>
-        <w:t>ase</w:t>
-      </w:r>
-      <w:r>
-        <w:t>d</w:t>
-      </w:r>
-      <w:r>
-        <w:t xml:space="preserve"> </w:t>
-      </w:r>
-      <w:r>
-        <w:t>learner</w:t>
-      </w:r>
-      <w:r>
-        <w:t xml:space="preserve"> of </w:t>
-      </w:r>
-      <w:r>
-        <w:t>e</w:t>
-      </w:r>
-      <w:r>
-        <w:t xml:space="preserve">nzyme </w:t>
-      </w:r>
-      <w:r>
-        <w:t>s</w:t>
-      </w:r>
-      <w:r>
-        <w:t xml:space="preserve">pecificity </w:t>
-      </w:r>
-      <w:r>
-        <w:t>p</w:t>
-      </w:r>
-      <w:r>
-        <w:t>rediction</w:t>
-      </w:r>
-    </w:p>
-    <w:p>
-      <w:r>
-        <w:t xml:space="preserve">The </w:t>
-      </w:r>
-      <w:r>
-        <w:t>SVM</w:t>
-      </w:r>
-      <w:r>
-        <w:t xml:space="preserve"> </w:t>
-      </w:r>
-      <w:r>
-        <w:t>based learner</w:t>
-      </w:r>
-      <w:r>
-        <w:t xml:space="preserve"> of enzyme specificity prediction </w:t>
-      </w:r>
-      <w:r>
-        <w:t xml:space="preserve">included Principal Component Analysis </w:t>
-      </w:r>
-      <w:r>
-        <w:t>for</w:t>
-      </w:r>
-      <w:r>
-        <w:t xml:space="preserve"> dimensionality reduction </w:t>
-      </w:r>
-      <w:r>
-        <w:t xml:space="preserve">of the feature space </w:t>
-      </w:r>
-      <w:r>
-        <w:t xml:space="preserve">followed by a Support Vector Classifier </w:t>
-      </w:r>
-      <w:r>
-        <w:t xml:space="preserve">to predict </w:t>
-      </w:r>
-      <w:r>
-        <w:t>enzyme</w:t>
-      </w:r>
-      <w:r>
-        <w:t xml:space="preserve"> specificity class</w:t>
-      </w:r>
-      <w:r>
-        <w:t xml:space="preserve">. The PCA based dimensionality reduction step was carried out to decrease the number of parameters required to train an SVM model and make the model more generalizable. </w:t>
-      </w:r>
-      <w:r>
-        <w:t>The number of PCA components, SVM model kernel, regularization parameter C and kernel coefficient gamma were selected by optimizing these hyperparameters using a 3-fold cross validation scheme</w:t>
-      </w:r>
-      <w:r>
-        <w:t xml:space="preserve"> described in the Model Training subsection</w:t>
+        <w:t xml:space="preserve">Our ensemble framework involved three base learners which provided an output to a meta learner that predicted the enzyme </w:t>
+      </w:r>
+      <w:r>
+        <w:t xml:space="preserve">specificity </w:t>
+      </w:r>
+      <w:r>
+        <w:t>class. Although all of our base learners were trained using the same principle</w:t>
+      </w:r>
+      <w:r>
+        <w:t xml:space="preserve"> (either SVM or NN)</w:t>
+      </w:r>
+      <w:r>
+        <w:t xml:space="preserve">, the heterogeneity among them was governed by the three different feature representation techniques described </w:t>
+      </w:r>
+      <w:r>
+        <w:t>in the Feature Extraction section which were used to encode the set of enzyme sequences</w:t>
       </w:r>
       <w:r>
         <w:t xml:space="preserve">. </w:t>
       </w:r>
-    </w:p>
-    <w:p>
-      <w:pPr>
-        <w:rPr>
-          <w:u w:val="single"/>
-        </w:rPr>
-      </w:pPr>
-    </w:p>
-    <w:p>
-      <w:pPr>
-        <w:pStyle w:val="Heading3"/>
-      </w:pPr>
-      <w:r>
-        <w:t xml:space="preserve">Neural Network </w:t>
-      </w:r>
-      <w:r>
-        <w:t xml:space="preserve">based </w:t>
-      </w:r>
-      <w:r>
-        <w:t>learner</w:t>
-      </w:r>
-      <w:r>
-        <w:t xml:space="preserve"> of </w:t>
-      </w:r>
-      <w:r>
-        <w:t>e</w:t>
-      </w:r>
-      <w:r>
-        <w:t xml:space="preserve">nzyme </w:t>
-      </w:r>
-      <w:r>
-        <w:t>s</w:t>
-      </w:r>
-      <w:r>
-        <w:t>pecificity</w:t>
-      </w:r>
-      <w:r>
-        <w:t xml:space="preserve"> </w:t>
-      </w:r>
-      <w:r>
-        <w:t>p</w:t>
-      </w:r>
-      <w:r>
-        <w:t>rediction</w:t>
-      </w:r>
-    </w:p>
-    <w:p>
-      <w:r>
-        <w:t xml:space="preserve">The </w:t>
-      </w:r>
-      <w:r>
-        <w:t>NN</w:t>
-      </w:r>
-      <w:r>
-        <w:t xml:space="preserve"> </w:t>
-      </w:r>
-      <w:r>
-        <w:t>based learner</w:t>
-      </w:r>
-      <w:r>
-        <w:t xml:space="preserve"> of enzyme specificity prediction included Principal Component Analysis </w:t>
-      </w:r>
-      <w:r>
-        <w:t>for</w:t>
-      </w:r>
-      <w:r>
-        <w:t xml:space="preserve"> dimensionality reduction </w:t>
-      </w:r>
-      <w:r>
-        <w:t xml:space="preserve">of the feature space </w:t>
-      </w:r>
-      <w:r>
-        <w:t>followed by a</w:t>
-      </w:r>
-      <w:r>
-        <w:t>n Artificial</w:t>
-      </w:r>
-      <w:r>
-        <w:t xml:space="preserve"> </w:t>
-      </w:r>
-      <w:r>
-        <w:t>Neural Network</w:t>
-      </w:r>
-      <w:r>
-        <w:t xml:space="preserve"> </w:t>
-      </w:r>
-      <w:r>
-        <w:t>based c</w:t>
-      </w:r>
-      <w:r>
-        <w:t xml:space="preserve">lassifier </w:t>
-      </w:r>
-      <w:r>
-        <w:t>to predict enzyme specificity class</w:t>
-      </w:r>
-      <w:r>
-        <w:t xml:space="preserve">. The PCA based dimensionality reduction step was carried out to decrease the number of parameters required to train an </w:t>
-      </w:r>
-      <w:r>
-        <w:t>NN</w:t>
-      </w:r>
-      <w:r>
-        <w:t xml:space="preserve"> model and make the model more generalizable. The number of PCA components, </w:t>
-      </w:r>
-      <w:r>
-        <w:t>hidden layer size of NN</w:t>
-      </w:r>
-      <w:r>
-        <w:t xml:space="preserve">, </w:t>
-      </w:r>
-      <w:r>
-        <w:t>initial learning rate</w:t>
-      </w:r>
-      <w:r>
-        <w:t xml:space="preserve"> and </w:t>
-      </w:r>
-      <w:r>
-        <w:t>L2 regularization parameter alpha</w:t>
-      </w:r>
-      <w:r>
-        <w:t xml:space="preserve"> were selected by optimizing these hyperparameters using a 3-fold cross validation scheme described in the Model Training subsection.</w:t>
-      </w:r>
-    </w:p>
-    <w:p/>
-    <w:p>
-      <w:pPr>
-        <w:pStyle w:val="Heading3"/>
-      </w:pPr>
-      <w:r>
-        <w:t>Ensemble Formulation</w:t>
-      </w:r>
-    </w:p>
-    <w:p>
-      <w:r>
-        <w:t xml:space="preserve">Our ensemble framework involved three base learners which provided an output to a meta learner that predicted the enzyme </w:t>
-      </w:r>
-      <w:r>
-        <w:t xml:space="preserve">specificity </w:t>
-      </w:r>
-      <w:r>
-        <w:t>class. Although all of our base learners were trained using the same principle</w:t>
-      </w:r>
-      <w:r>
-        <w:t xml:space="preserve"> (either SVM or NN)</w:t>
-      </w:r>
-      <w:r>
-        <w:t xml:space="preserve">, the heterogeneity among them was governed by the three different feature representation techniques described </w:t>
-      </w:r>
-      <w:r>
-        <w:t>in the Feature Extraction section</w:t>
-      </w:r>
-      <w:r>
-        <w:t xml:space="preserve"> which were used to encode the set of enzyme sequences</w:t>
-      </w:r>
-      <w:r>
-        <w:t xml:space="preserve">. </w:t>
-      </w:r>
-      <w:r>
-        <w:t>The outputs of the base learners were passed on to the meta learner that used a majority voting scheme to predict the enzyme specificity category</w:t>
-      </w:r>
-      <w:r>
-        <w:t xml:space="preserve">; </w:t>
-      </w:r>
-      <w:r>
-        <w:t xml:space="preserve">if the predictions of the three base learners </w:t>
-      </w:r>
-      <w:r>
-        <w:t>we</w:t>
-      </w:r>
-      <w:r>
-        <w:t xml:space="preserve">re  </w:t>
+      <w:r>
+        <w:t xml:space="preserve">The outputs of the base learners were passed on to the meta learner that used a majority voting scheme to predict the enzyme specificity category; if the predictions of the three base learners were  </w:t>
       </w:r>
       <m:oMath>
         <m:sSub>
@@ -1225,11 +1468,7 @@
         </m:sSub>
       </m:oMath>
       <w:r>
-        <w:t xml:space="preserve"> respectively, then the prediction of the </w:t>
-      </w:r>
-      <w:r>
-        <w:lastRenderedPageBreak/>
-        <w:t xml:space="preserve">meta learner </w:t>
+        <w:t xml:space="preserve"> respectively, then the prediction of the meta learner </w:t>
       </w:r>
       <m:oMath>
         <m:acc>
@@ -1254,19 +1493,7 @@
         <w:rPr>
           <w:rFonts w:eastAsiaTheme="minorEastAsia"/>
         </w:rPr>
-        <w:t xml:space="preserve"> </w:t>
-      </w:r>
-      <w:r>
-        <w:rPr>
-          <w:rFonts w:eastAsiaTheme="minorEastAsia"/>
-        </w:rPr>
-        <w:t>was</w:t>
-      </w:r>
-      <w:r>
-        <w:rPr>
-          <w:rFonts w:eastAsiaTheme="minorEastAsia"/>
-        </w:rPr>
-        <w:t xml:space="preserve"> </w:t>
+        <w:t xml:space="preserve"> was </w:t>
       </w:r>
       <m:oMath>
         <m:r>
@@ -1397,13 +1624,197 @@
     <w:p/>
     <w:p>
       <w:pPr>
-        <w:pStyle w:val="Heading3"/>
-      </w:pPr>
-      <w:r>
-        <w:t>Model Training</w:t>
+        <w:pStyle w:val="Heading4"/>
+      </w:pPr>
+      <w:r>
+        <w:t>The Base Learner</w:t>
       </w:r>
     </w:p>
     <w:p>
+      <w:pPr>
+        <w:pStyle w:val="Heading5"/>
+      </w:pPr>
+      <w:r>
+        <w:t xml:space="preserve">Support Vector Machine </w:t>
+      </w:r>
+    </w:p>
+    <w:p>
+      <w:r>
+        <w:t xml:space="preserve">The </w:t>
+      </w:r>
+      <w:r>
+        <w:t>S</w:t>
+      </w:r>
+      <w:r>
+        <w:t xml:space="preserve">upport </w:t>
+      </w:r>
+      <w:r>
+        <w:t>V</w:t>
+      </w:r>
+      <w:r>
+        <w:t xml:space="preserve">ector </w:t>
+      </w:r>
+      <w:r>
+        <w:t>M</w:t>
+      </w:r>
+      <w:r>
+        <w:t>achine</w:t>
+      </w:r>
+      <w:r>
+        <w:t xml:space="preserve"> </w:t>
+      </w:r>
+      <w:r>
+        <w:t>based learner</w:t>
+      </w:r>
+      <w:r>
+        <w:t xml:space="preserve"> of enzyme specificity prediction </w:t>
+      </w:r>
+      <w:r>
+        <w:t xml:space="preserve">included Principal Component Analysis </w:t>
+      </w:r>
+      <w:r>
+        <w:t>for</w:t>
+      </w:r>
+      <w:r>
+        <w:t xml:space="preserve"> dimensionality reduction </w:t>
+      </w:r>
+      <w:r>
+        <w:t xml:space="preserve">of the feature space </w:t>
+      </w:r>
+      <w:r>
+        <w:t xml:space="preserve">followed by a Support Vector Classifier </w:t>
+      </w:r>
+      <w:r>
+        <w:t xml:space="preserve">to predict </w:t>
+      </w:r>
+      <w:r>
+        <w:t>enzyme</w:t>
+      </w:r>
+      <w:r>
+        <w:t xml:space="preserve"> specificity class</w:t>
+      </w:r>
+      <w:r>
+        <w:t xml:space="preserve">. The PCA based dimensionality reduction step was carried out to decrease the number of parameters required to train an SVM model and make the model more generalizable. </w:t>
+      </w:r>
+      <w:r>
+        <w:t xml:space="preserve">The one versus one strategy was used for multi-class classification. </w:t>
+      </w:r>
+      <w:r>
+        <w:t xml:space="preserve">The number of PCA components, SVM model kernel, regularization parameter C </w:t>
+      </w:r>
+      <w:r>
+        <w:lastRenderedPageBreak/>
+        <w:t>and kernel coefficient gamma were selected by optimizing these hyperparameters using a 3-fold cross validation scheme</w:t>
+      </w:r>
+      <w:r>
+        <w:t xml:space="preserve"> described in the Model Training subsection</w:t>
+      </w:r>
+      <w:r>
+        <w:t xml:space="preserve">. </w:t>
+      </w:r>
+    </w:p>
+    <w:p>
+      <w:pPr>
+        <w:rPr>
+          <w:u w:val="single"/>
+        </w:rPr>
+      </w:pPr>
+    </w:p>
+    <w:p>
+      <w:pPr>
+        <w:pStyle w:val="Heading5"/>
+      </w:pPr>
+      <w:r>
+        <w:t>Neural Network</w:t>
+      </w:r>
+    </w:p>
+    <w:p>
+      <w:r>
+        <w:t xml:space="preserve">The </w:t>
+      </w:r>
+      <w:r>
+        <w:t>NN</w:t>
+      </w:r>
+      <w:r>
+        <w:t xml:space="preserve"> </w:t>
+      </w:r>
+      <w:r>
+        <w:t>based learner</w:t>
+      </w:r>
+      <w:r>
+        <w:t xml:space="preserve"> of enzyme specificity prediction included Principal Component Analysis </w:t>
+      </w:r>
+      <w:r>
+        <w:t>for</w:t>
+      </w:r>
+      <w:r>
+        <w:t xml:space="preserve"> dimensionality reduction </w:t>
+      </w:r>
+      <w:r>
+        <w:t xml:space="preserve">of the feature space </w:t>
+      </w:r>
+      <w:r>
+        <w:t>followed by a</w:t>
+      </w:r>
+      <w:r>
+        <w:t>n Artificial</w:t>
+      </w:r>
+      <w:r>
+        <w:t xml:space="preserve"> </w:t>
+      </w:r>
+      <w:r>
+        <w:t>Neural Network</w:t>
+      </w:r>
+      <w:r>
+        <w:t xml:space="preserve"> </w:t>
+      </w:r>
+      <w:r>
+        <w:t>based c</w:t>
+      </w:r>
+      <w:r>
+        <w:t xml:space="preserve">lassifier </w:t>
+      </w:r>
+      <w:r>
+        <w:t>to predict enzyme specificity class</w:t>
+      </w:r>
+      <w:r>
+        <w:t xml:space="preserve">. The PCA based dimensionality reduction step was carried out to decrease the number of parameters required to train an </w:t>
+      </w:r>
+      <w:r>
+        <w:t>NN</w:t>
+      </w:r>
+      <w:r>
+        <w:t xml:space="preserve"> model and make the model more generalizable. The number of PCA components, </w:t>
+      </w:r>
+      <w:r>
+        <w:t>hidden layer size of NN</w:t>
+      </w:r>
+      <w:r>
+        <w:t xml:space="preserve">, </w:t>
+      </w:r>
+      <w:r>
+        <w:t>initial learning rate</w:t>
+      </w:r>
+      <w:r>
+        <w:t xml:space="preserve"> and </w:t>
+      </w:r>
+      <w:r>
+        <w:t>L2 regularization parameter alpha</w:t>
+      </w:r>
+      <w:r>
+        <w:t xml:space="preserve"> were selected by optimizing these hyperparameters using a 3-fold cross validation scheme described in the Model Training subsection.</w:t>
+      </w:r>
+    </w:p>
+    <w:p/>
+    <w:p>
+      <w:pPr>
+        <w:pStyle w:val="Heading4"/>
+      </w:pPr>
+      <w:r>
+        <w:t>Model Training</w:t>
+      </w:r>
+    </w:p>
+    <w:p>
       <w:r>
         <w:t xml:space="preserve">The model was trained using </w:t>
       </w:r>
@@ -1423,22 +1834,7 @@
         <w:t xml:space="preserve">The training set of sequences was encoded by the three different feature representation techniques, described in the Feature Extraction section, into three distinct feature vector representation of the sequences. </w:t>
       </w:r>
       <w:r>
-        <w:t xml:space="preserve">The distinct feature vectors of the training set of sequences were used to train three separate base learners operating on the same principle (either PCA+SVM or PCA+NN). The hyperparameters of the base learners (number of components of PCA, </w:t>
-      </w:r>
-      <w:r>
-        <w:t>kernel</w:t>
-      </w:r>
-      <w:r>
-        <w:t xml:space="preserve"> type</w:t>
-      </w:r>
-      <w:r>
-        <w:t>, regularization parameter C</w:t>
-      </w:r>
-      <w:r>
-        <w:t xml:space="preserve">, </w:t>
-      </w:r>
-      <w:r>
-        <w:t xml:space="preserve">kernel coefficient </w:t>
+        <w:t xml:space="preserve">The distinct feature vectors of the training set of sequences were used to train three separate base learners operating on the same principle (either PCA+SVM or PCA+NN). The hyperparameters of the base learners (number of components of PCA, kernel type, regularization parameter C, kernel coefficient </w:t>
       </w:r>
       <m:oMath>
         <m:r>
@@ -1452,10 +1848,7 @@
         </m:r>
       </m:oMath>
       <w:r>
-        <w:t xml:space="preserve"> in case of the SVM based learner or </w:t>
-      </w:r>
-      <w:r>
-        <w:t>hidden layer size</w:t>
+        <w:t xml:space="preserve"> in case of the SVM based learner or hidden layer size</w:t>
       </w:r>
       <w:r>
         <w:t xml:space="preserve"> </w:t>
@@ -1512,48 +1905,45 @@
         <w:t xml:space="preserve"> in case of the NN based learner) were optimized using the GridSearchCV module of scikit-learn</w:t>
       </w:r>
       <w:r>
+        <w:t xml:space="preserve"> and setting the cross validation split to 3</w:t>
+      </w:r>
+      <w:r>
+        <w:t>.</w:t>
+      </w:r>
+      <w:r>
+        <w:t xml:space="preserve"> The three base models with optimized set of hyperparameters were used to independently predict the substrate specificity category of enzymes in both training and validation sets. The output predictions of these base learners were passed on to a meta learner that used a hard-voting based majority vote classifier to output the final prediction of the enzyme substrate specificity class. </w:t>
+      </w:r>
+      <w:r>
+        <w:t xml:space="preserve">In case there is a three-way tie between outputs of the base learners, the prediction of the positional feature builder based </w:t>
+      </w:r>
+      <w:r>
+        <w:t>learners</w:t>
+      </w:r>
+      <w:r>
+        <w:t xml:space="preserve"> (which performed the best among all the </w:t>
+      </w:r>
+      <w:r>
+        <w:t>base learners</w:t>
+      </w:r>
+      <w:r>
+        <w:t xml:space="preserve">) </w:t>
+      </w:r>
+      <w:r>
+        <w:t>wa</w:t>
+      </w:r>
+      <w:r>
+        <w:t>s selected as the ensemble output.</w:t>
+      </w:r>
+      <w:r>
+        <w:t xml:space="preserve"> The training and validation accuracies of the three base learners and the ensemble model were recorded. This whole procedure was repeated 10,000 times by varying the random seed specified initially, which resulted in different training and cross validation set, thus affecting the model performance and yielding a distribution of training and validation set accuracies for the three base learners and the ensemble model. </w:t>
+      </w:r>
+      <w:r>
+        <w:t>The objective of training our model multiple times was to check its robustness to the training set.</w:t>
+      </w:r>
+      <w:r>
         <w:t xml:space="preserve"> </w:t>
       </w:r>
       <w:r>
-        <w:t>and setting the cross validation split to 3</w:t>
-      </w:r>
-      <w:r>
-        <w:t>.</w:t>
-      </w:r>
-      <w:r>
-        <w:t xml:space="preserve"> The three base models with optimized set of hyperparameters were used to independently predict the substrate specificity category of enzymes in both training and validation sets. The output predictions of these base learners were passed on to a meta learner that used a hard-voting based majority vote classifier to output the final prediction of the enzyme substrate specificity class. </w:t>
-      </w:r>
-      <w:r>
-        <w:t xml:space="preserve">In case there is a three-way tie between outputs of the base learners, the prediction of the positional feature builder based </w:t>
-      </w:r>
-      <w:r>
-        <w:t>learners</w:t>
-      </w:r>
-      <w:r>
-        <w:t xml:space="preserve"> (which performed the best among all the </w:t>
-      </w:r>
-      <w:r>
-        <w:t>base learners</w:t>
-      </w:r>
-      <w:r>
-        <w:t xml:space="preserve">) </w:t>
-      </w:r>
-      <w:r>
-        <w:t>wa</w:t>
-      </w:r>
-      <w:r>
-        <w:t>s selected as the ensemble output.</w:t>
-      </w:r>
-      <w:r>
-        <w:t xml:space="preserve"> The training and validation accuracies of the three base learners and the ensemble model were recorded. This whole procedure was repeated 10,000 times by varying the random seed specified initially, which resulted in different training and cross validation set, thus affecting the model performance and yielding a distribution of training and validation set accuracies for the three base learners and the ensemble model. </w:t>
-      </w:r>
-      <w:r>
-        <w:t>The objective of training our model multiple times was to check its robustness to the training set.</w:t>
-      </w:r>
-      <w:r>
-        <w:t xml:space="preserve"> </w:t>
-      </w:r>
-      <w:r>
         <w:t xml:space="preserve">In addition to the above </w:t>
       </w:r>
       <w:r>
@@ -1582,15 +1972,6 @@
       </w:r>
       <w:r>
         <w:t xml:space="preserve">. </w:t>
-      </w:r>
-      <w:r>
-        <w:t xml:space="preserve"> </w:t>
-      </w:r>
-      <w:r>
-        <w:t xml:space="preserve">  </w:t>
-      </w:r>
-      <w:r>
-        <w:t xml:space="preserve"> </w:t>
       </w:r>
     </w:p>
     <w:p/>
@@ -1599,10 +1980,43 @@
         <w:pStyle w:val="Heading3"/>
       </w:pPr>
       <w:r>
-        <w:t>Automated Position Selection M</w:t>
-      </w:r>
-      <w:r>
-        <w:t>ethod</w:t>
+        <w:t>Support Vector Machine for Regression</w:t>
+      </w:r>
+    </w:p>
+    <w:p>
+      <w:r>
+        <w:t xml:space="preserve">The SVM based regression model involved </w:t>
+      </w:r>
+      <w:r>
+        <w:t xml:space="preserve">Principal Component Analysis for dimensionality reduction of the feature space followed by a Support Vector </w:t>
+      </w:r>
+      <w:r>
+        <w:t>Regressor</w:t>
+      </w:r>
+      <w:r>
+        <w:t xml:space="preserve"> to predict enzyme </w:t>
+      </w:r>
+      <w:r>
+        <w:t xml:space="preserve">substrate </w:t>
+      </w:r>
+      <w:r>
+        <w:lastRenderedPageBreak/>
+        <w:t>specificity</w:t>
+      </w:r>
+      <w:r>
+        <w:t xml:space="preserve">. The model was trained similar to the classification framework. However, instead of using an ensemble of SVMs, an individual SVM was used to predict the substrate specificity. The grouped amino acid encoded spectrum kernel was the only feature extraction technique used in this case. </w:t>
+      </w:r>
+      <w:r>
+        <w:t>The number of PCA components, SVM model kernel, regularization parameter C and kernel coefficient gamma were selected by optimizing these hyperparameters using a 3-fold cross validation scheme</w:t>
+      </w:r>
+      <w:r>
+        <w:t xml:space="preserve">. </w:t>
+      </w:r>
+      <w:r>
+        <w:t xml:space="preserve"> </w:t>
+      </w:r>
+      <w:r>
+        <w:t xml:space="preserve"> </w:t>
       </w:r>
     </w:p>
     <w:p>
@@ -1615,85 +2029,6 @@
           <w:szCs w:val="24"/>
         </w:rPr>
       </w:pPr>
-      <w:r>
-        <w:t xml:space="preserve">The positional feature builder required expert level intervention and meticulous literature review to select the most relevant amino acid positions that affect the substrate specificity of TEs which can be time consuming and expensive. The automated position selection method tries to get rid of that limitation by </w:t>
-      </w:r>
-      <w:r>
-        <w:t>automatically selecting the most important amino acid positions based on their statistical correlation with the labels</w:t>
-      </w:r>
-      <w:r>
-        <w:t xml:space="preserve"> (substrate specificity category of the enzymes)</w:t>
-      </w:r>
-      <w:r>
-        <w:t xml:space="preserve">. </w:t>
-      </w:r>
-      <w:r>
-        <w:t xml:space="preserve">In this method, multiple sequence alignment of the enzymes was performed using the </w:t>
-      </w:r>
-      <w:proofErr w:type="spellStart"/>
-      <w:r>
-        <w:t>mafft</w:t>
-      </w:r>
-      <w:proofErr w:type="spellEnd"/>
-      <w:r>
-        <w:t xml:space="preserve"> tool.</w:t>
-      </w:r>
-      <w:r>
-        <w:t xml:space="preserve"> The aligned sequences were transformed into a one-hot encoded representation of each amino acid position. Theoretically, each position </w:t>
-      </w:r>
-      <w:r>
-        <w:t>c</w:t>
-      </w:r>
-      <w:r>
-        <w:t>ould be encoded by a 22 dimensional feature vector (20 types of amino acids, a gap and X, which represents an uncertain read) but in most cases a position was encoded by a vector of length 5 or even less since the types of amino acids in a specific position w</w:t>
-      </w:r>
-      <w:r>
-        <w:t>ere</w:t>
-      </w:r>
-      <w:r>
-        <w:t xml:space="preserve"> usually conserved.</w:t>
-      </w:r>
-      <w:r>
-        <w:t xml:space="preserve"> </w:t>
-      </w:r>
-      <w:r>
-        <w:t xml:space="preserve">The encoded feature space was used to select the best features which contributed the most towards the target variable or the labels variability. The feature selection technique was conducted using the </w:t>
-      </w:r>
-      <w:proofErr w:type="spellStart"/>
-      <w:r>
-        <w:t>SelectKBest</w:t>
-      </w:r>
-      <w:proofErr w:type="spellEnd"/>
-      <w:r>
-        <w:t xml:space="preserve"> module in scikit-learn and setting mutual </w:t>
-      </w:r>
-      <w:r>
-        <w:lastRenderedPageBreak/>
-        <w:t xml:space="preserve">information as the scoring function. Mutual information is selected as the correlation metric over </w:t>
-      </w:r>
-      <w:proofErr w:type="spellStart"/>
-      <w:r>
-        <w:t>Anova</w:t>
-      </w:r>
-      <w:proofErr w:type="spellEnd"/>
-      <w:r>
-        <w:t xml:space="preserve"> F-test or Chi-2 test because of its superior performance on capturing nonlinear </w:t>
-      </w:r>
-      <w:r>
-        <w:t xml:space="preserve">interactions </w:t>
-      </w:r>
-      <w:r>
-        <w:t xml:space="preserve">between </w:t>
-      </w:r>
-      <w:r>
-        <w:t xml:space="preserve">dependent </w:t>
-      </w:r>
-      <w:r>
-        <w:t xml:space="preserve">variables. </w:t>
-      </w:r>
-      <w:r>
-        <w:t xml:space="preserve">The best ranked features were mapped back from the expanded one hot encoded feature space back to the original amino acid positions. These positions were recorded as the most important determinant of enzyme substrate specificity. The method had a parameter, n, that denotes the number of positions among total the aligned amino acid sequence positions that it must extract using the feature selection algorithm before stopping. </w:t>
-      </w:r>
       <w:r>
         <w:t xml:space="preserve"> </w:t>
       </w:r>
@@ -1745,7 +2080,7 @@
       </w:r>
     </w:p>
   </w:comment>
-  <w:comment w:id="2" w:author="Banerjee, Deepro" w:date="2020-12-16T19:58:00Z" w:initials="BD">
+  <w:comment w:id="2" w:author="Banerjee, Deepro" w:date="2021-01-10T19:45:00Z" w:initials="BD">
     <w:p>
       <w:pPr>
         <w:pStyle w:val="CommentText"/>
@@ -1757,18 +2092,7 @@
         <w:annotationRef/>
       </w:r>
       <w:r>
-        <w:t xml:space="preserve">How were they aligned. I can write down how I carried out multiple sequence alignment which I think is similar to what you </w:t>
-      </w:r>
-      <w:proofErr w:type="gramStart"/>
-      <w:r>
-        <w:t>did</w:t>
-      </w:r>
-      <w:proofErr w:type="gramEnd"/>
-      <w:r>
-        <w:t xml:space="preserve"> or you can add it as well</w:t>
-      </w:r>
-      <w:r>
-        <w:t xml:space="preserve">. </w:t>
+        <w:t xml:space="preserve">If you also add a line of how we shifted to the regression framework by calculating continuous valued label instead of discrete ones, that will be great. </w:t>
       </w:r>
     </w:p>
   </w:comment>
@@ -1779,7 +2103,7 @@
 <w15:commentsEx xmlns:wpc="http://schemas.microsoft.com/office/word/2010/wordprocessingCanvas" xmlns:cx="http://schemas.microsoft.com/office/drawing/2014/chartex" xmlns:cx1="http://schemas.microsoft.com/office/drawing/2015/9/8/chartex" xmlns:cx2="http://schemas.microsoft.com/office/drawing/2015/10/21/chartex" xmlns:cx3="http://schemas.microsoft.com/office/drawing/2016/5/9/chartex" xmlns:cx4="http://schemas.microsoft.com/office/drawing/2016/5/10/chartex" xmlns:cx5="http://schemas.microsoft.com/office/drawing/2016/5/11/chartex" xmlns:cx6="http://schemas.microsoft.com/office/drawing/2016/5/12/chartex" xmlns:cx7="http://schemas.microsoft.com/office/drawing/2016/5/13/chartex" xmlns:cx8="http://schemas.microsoft.com/office/drawing/2016/5/14/chartex" xmlns:mc="http://schemas.openxmlformats.org/markup-compatibility/2006" xmlns:aink="http://schemas.microsoft.com/office/drawing/2016/ink" xmlns:am3d="http://schemas.microsoft.com/office/drawing/2017/model3d" xmlns:o="urn:schemas-microsoft-com:office:office" xmlns:r="http://schemas.openxmlformats.org/officeDocument/2006/relationships" xmlns:m="http://schemas.openxmlformats.org/officeDocument/2006/math" xmlns:v="urn:schemas-microsoft-com:vml" xmlns:wp14="http://schemas.microsoft.com/office/word/2010/wordprocessingDrawing" xmlns:wp="http://schemas.openxmlformats.org/drawingml/2006/wordprocessingDrawing" xmlns:w10="urn:schemas-microsoft-com:office:word" xmlns:w="http://schemas.openxmlformats.org/wordprocessingml/2006/main" xmlns:w14="http://schemas.microsoft.com/office/word/2010/wordml" xmlns:w15="http://schemas.microsoft.com/office/word/2012/wordml" xmlns:w16cex="http://schemas.microsoft.com/office/word/2018/wordml/cex" xmlns:w16cid="http://schemas.microsoft.com/office/word/2016/wordml/cid" xmlns:w16="http://schemas.microsoft.com/office/word/2018/wordml" xmlns:w16se="http://schemas.microsoft.com/office/word/2015/wordml/symex" xmlns:wpg="http://schemas.microsoft.com/office/word/2010/wordprocessingGroup" xmlns:wpi="http://schemas.microsoft.com/office/word/2010/wordprocessingInk" xmlns:wne="http://schemas.microsoft.com/office/word/2006/wordml" xmlns:wps="http://schemas.microsoft.com/office/word/2010/wordprocessingShape" mc:Ignorable="w14 w15 w16se w16cid w16 w16cex wp14">
   <w15:commentEx w15:paraId="6FB1638C" w15:done="0"/>
   <w15:commentEx w15:paraId="7D2811B1" w15:done="0"/>
-  <w15:commentEx w15:paraId="35E1D882" w15:done="0"/>
+  <w15:commentEx w15:paraId="55CC5159" w15:done="0"/>
 </w15:commentsEx>
 </file>
 
@@ -1787,7 +2111,7 @@
 <w16cex:commentsExtensible xmlns:wpc="http://schemas.microsoft.com/office/word/2010/wordprocessingCanvas" xmlns:cx="http://schemas.microsoft.com/office/drawing/2014/chartex" xmlns:cx1="http://schemas.microsoft.com/office/drawing/2015/9/8/chartex" xmlns:cx2="http://schemas.microsoft.com/office/drawing/2015/10/21/chartex" xmlns:cx3="http://schemas.microsoft.com/office/drawing/2016/5/9/chartex" xmlns:cx4="http://schemas.microsoft.com/office/drawing/2016/5/10/chartex" xmlns:cx5="http://schemas.microsoft.com/office/drawing/2016/5/11/chartex" xmlns:cx6="http://schemas.microsoft.com/office/drawing/2016/5/12/chartex" xmlns:cx7="http://schemas.microsoft.com/office/drawing/2016/5/13/chartex" xmlns:cx8="http://schemas.microsoft.com/office/drawing/2016/5/14/chartex" xmlns:mc="http://schemas.openxmlformats.org/markup-compatibility/2006" xmlns:aink="http://schemas.microsoft.com/office/drawing/2016/ink" xmlns:am3d="http://schemas.microsoft.com/office/drawing/2017/model3d" xmlns:o="urn:schemas-microsoft-com:office:office" xmlns:r="http://schemas.openxmlformats.org/officeDocument/2006/relationships" xmlns:m="http://schemas.openxmlformats.org/officeDocument/2006/math" xmlns:v="urn:schemas-microsoft-com:vml" xmlns:wp14="http://schemas.microsoft.com/office/word/2010/wordprocessingDrawing" xmlns:wp="http://schemas.openxmlformats.org/drawingml/2006/wordprocessingDrawing" xmlns:w10="urn:schemas-microsoft-com:office:word" xmlns:w="http://schemas.openxmlformats.org/wordprocessingml/2006/main" xmlns:w14="http://schemas.microsoft.com/office/word/2010/wordml" xmlns:w15="http://schemas.microsoft.com/office/word/2012/wordml" xmlns:w16cex="http://schemas.microsoft.com/office/word/2018/wordml/cex" xmlns:w16cid="http://schemas.microsoft.com/office/word/2016/wordml/cid" xmlns:w16="http://schemas.microsoft.com/office/word/2018/wordml" xmlns:w16se="http://schemas.microsoft.com/office/word/2015/wordml/symex" xmlns:wpg="http://schemas.microsoft.com/office/word/2010/wordprocessingGroup" xmlns:wpi="http://schemas.microsoft.com/office/word/2010/wordprocessingInk" xmlns:wne="http://schemas.microsoft.com/office/word/2006/wordml" xmlns:wps="http://schemas.microsoft.com/office/word/2010/wordprocessingShape" mc:Ignorable="w14 w15 w16se w16cid w16 w16cex wp14">
   <w16cex:commentExtensible w16cex:durableId="23839CFF" w16cex:dateUtc="2020-12-16T03:37:00Z"/>
   <w16cex:commentExtensible w16cex:durableId="23839D20" w16cex:dateUtc="2020-12-16T03:37:00Z"/>
-  <w16cex:commentExtensible w16cex:durableId="2384E570" w16cex:dateUtc="2020-12-17T02:58:00Z"/>
+  <w16cex:commentExtensible w16cex:durableId="23A5D7BD" w16cex:dateUtc="2021-01-11T02:45:00Z"/>
 </w16cex:commentsExtensible>
 </file>
 
@@ -1795,7 +2119,7 @@
 <w16cid:commentsIds xmlns:wpc="http://schemas.microsoft.com/office/word/2010/wordprocessingCanvas" xmlns:cx="http://schemas.microsoft.com/office/drawing/2014/chartex" xmlns:cx1="http://schemas.microsoft.com/office/drawing/2015/9/8/chartex" xmlns:cx2="http://schemas.microsoft.com/office/drawing/2015/10/21/chartex" xmlns:cx3="http://schemas.microsoft.com/office/drawing/2016/5/9/chartex" xmlns:cx4="http://schemas.microsoft.com/office/drawing/2016/5/10/chartex" xmlns:cx5="http://schemas.microsoft.com/office/drawing/2016/5/11/chartex" xmlns:cx6="http://schemas.microsoft.com/office/drawing/2016/5/12/chartex" xmlns:cx7="http://schemas.microsoft.com/office/drawing/2016/5/13/chartex" xmlns:cx8="http://schemas.microsoft.com/office/drawing/2016/5/14/chartex" xmlns:mc="http://schemas.openxmlformats.org/markup-compatibility/2006" xmlns:aink="http://schemas.microsoft.com/office/drawing/2016/ink" xmlns:am3d="http://schemas.microsoft.com/office/drawing/2017/model3d" xmlns:o="urn:schemas-microsoft-com:office:office" xmlns:r="http://schemas.openxmlformats.org/officeDocument/2006/relationships" xmlns:m="http://schemas.openxmlformats.org/officeDocument/2006/math" xmlns:v="urn:schemas-microsoft-com:vml" xmlns:wp14="http://schemas.microsoft.com/office/word/2010/wordprocessingDrawing" xmlns:wp="http://schemas.openxmlformats.org/drawingml/2006/wordprocessingDrawing" xmlns:w10="urn:schemas-microsoft-com:office:word" xmlns:w="http://schemas.openxmlformats.org/wordprocessingml/2006/main" xmlns:w14="http://schemas.microsoft.com/office/word/2010/wordml" xmlns:w15="http://schemas.microsoft.com/office/word/2012/wordml" xmlns:w16cex="http://schemas.microsoft.com/office/word/2018/wordml/cex" xmlns:w16cid="http://schemas.microsoft.com/office/word/2016/wordml/cid" xmlns:w16="http://schemas.microsoft.com/office/word/2018/wordml" xmlns:w16se="http://schemas.microsoft.com/office/word/2015/wordml/symex" xmlns:wpg="http://schemas.microsoft.com/office/word/2010/wordprocessingGroup" xmlns:wpi="http://schemas.microsoft.com/office/word/2010/wordprocessingInk" xmlns:wne="http://schemas.microsoft.com/office/word/2006/wordml" xmlns:wps="http://schemas.microsoft.com/office/word/2010/wordprocessingShape" mc:Ignorable="w14 w15 w16se w16cid w16 w16cex wp14">
   <w16cid:commentId w16cid:paraId="6FB1638C" w16cid:durableId="23839CFF"/>
   <w16cid:commentId w16cid:paraId="7D2811B1" w16cid:durableId="23839D20"/>
-  <w16cid:commentId w16cid:paraId="35E1D882" w16cid:durableId="2384E570"/>
+  <w16cid:commentId w16cid:paraId="55CC5159" w16cid:durableId="23A5D7BD"/>
 </w16cid:commentsIds>
 </file>
 
@@ -2450,9 +2774,8 @@
     <w:uiPriority w:val="9"/>
     <w:unhideWhenUsed/>
     <w:qFormat/>
-    <w:rsid w:val="002F2F7B"/>
+    <w:rsid w:val="00F64A27"/>
     <w:pPr>
-      <w:spacing w:line="276" w:lineRule="auto"/>
       <w:outlineLvl w:val="2"/>
     </w:pPr>
     <w:rPr>
@@ -2468,17 +2791,38 @@
     <w:uiPriority w:val="9"/>
     <w:unhideWhenUsed/>
     <w:qFormat/>
-    <w:rsid w:val="002F2F7B"/>
+    <w:rsid w:val="00C01EBC"/>
     <w:pPr>
+      <w:spacing w:line="360" w:lineRule="auto"/>
       <w:outlineLvl w:val="3"/>
     </w:pPr>
     <w:rPr>
       <w:u w:val="single"/>
     </w:rPr>
   </w:style>
+  <w:style w:type="paragraph" w:styleId="Heading5">
+    <w:name w:val="heading 5"/>
+    <w:basedOn w:val="Heading3"/>
+    <w:next w:val="Normal"/>
+    <w:link w:val="Heading5Char"/>
+    <w:uiPriority w:val="9"/>
+    <w:unhideWhenUsed/>
+    <w:qFormat/>
+    <w:rsid w:val="00B73524"/>
+    <w:pPr>
+      <w:outlineLvl w:val="4"/>
+    </w:pPr>
+    <w:rPr>
+      <w:b w:val="0"/>
+      <w:bCs w:val="0"/>
+      <w:i/>
+      <w:iCs/>
+    </w:rPr>
+  </w:style>
   <w:style w:type="character" w:default="1" w:styleId="DefaultParagraphFont">
     <w:name w:val="Default Paragraph Font"/>
     <w:uiPriority w:val="1"/>
+    <w:semiHidden/>
     <w:unhideWhenUsed/>
   </w:style>
   <w:style w:type="table" w:default="1" w:styleId="TableNormal">
@@ -2521,7 +2865,7 @@
     <w:basedOn w:val="DefaultParagraphFont"/>
     <w:link w:val="Heading3"/>
     <w:uiPriority w:val="9"/>
-    <w:rsid w:val="002F2F7B"/>
+    <w:rsid w:val="00F64A27"/>
     <w:rPr>
       <w:rFonts w:ascii="Times New Roman" w:hAnsi="Times New Roman" w:cs="Times New Roman"/>
       <w:b/>
@@ -2669,10 +3013,32 @@
     <w:basedOn w:val="DefaultParagraphFont"/>
     <w:link w:val="Heading4"/>
     <w:uiPriority w:val="9"/>
-    <w:rsid w:val="002F2F7B"/>
+    <w:rsid w:val="00C01EBC"/>
     <w:rPr>
       <w:rFonts w:ascii="Times New Roman" w:hAnsi="Times New Roman" w:cs="Times New Roman"/>
       <w:u w:val="single"/>
+    </w:rPr>
+  </w:style>
+  <w:style w:type="character" w:styleId="PlaceholderText">
+    <w:name w:val="Placeholder Text"/>
+    <w:basedOn w:val="DefaultParagraphFont"/>
+    <w:uiPriority w:val="99"/>
+    <w:semiHidden/>
+    <w:rsid w:val="006B6ED0"/>
+    <w:rPr>
+      <w:color w:val="808080"/>
+    </w:rPr>
+  </w:style>
+  <w:style w:type="character" w:customStyle="1" w:styleId="Heading5Char">
+    <w:name w:val="Heading 5 Char"/>
+    <w:basedOn w:val="DefaultParagraphFont"/>
+    <w:link w:val="Heading5"/>
+    <w:uiPriority w:val="9"/>
+    <w:rsid w:val="00B73524"/>
+    <w:rPr>
+      <w:rFonts w:ascii="Times New Roman" w:hAnsi="Times New Roman" w:cs="Times New Roman"/>
+      <w:i/>
+      <w:iCs/>
     </w:rPr>
   </w:style>
 </w:styles>

--- a/Reports/Manuscript/Methods.docx
+++ b/Reports/Manuscript/Methods.docx
@@ -1271,7 +1271,13 @@
         <w:t xml:space="preserve"> and</w:t>
       </w:r>
       <w:r>
-        <w:t xml:space="preserve"> a gap) but in most cases a position was encoded by a vector of length 5 or even less since the types of amino acids in a specific position were usually conserved. The encoded feature space was used to select the best features which contributed the most towards the target variable or the labels variability. The feature selection technique was conducted using the </w:t>
+        <w:t xml:space="preserve"> a gap) but in most cases a position was encoded by a vector of length 5 or even less since the types of amino acids in a specific position were usually conserved. The encoded feature space was used to select the best features which contributed the most towards the target variable or the label</w:t>
+      </w:r>
+      <w:r>
+        <w:t>’</w:t>
+      </w:r>
+      <w:r>
+        <w:t xml:space="preserve">s variability. The feature selection technique was conducted using the </w:t>
       </w:r>
       <w:proofErr w:type="spellStart"/>
       <w:r>
@@ -1305,7 +1311,13 @@
         <w:t xml:space="preserve"> based on which the positions were selected</w:t>
       </w:r>
       <w:r>
-        <w:t>. The best ranked features were mapped back from the expanded one hot encoded feature space back to the original amino acid positions. These positions were recorded as the most important determinant of enzyme substrate specificity. The method had a parameter, n, that denotes the number of positions among total the aligned amino acid sequence positions that it must extract using the feature selection algorithm before stopping.</w:t>
+        <w:t xml:space="preserve">. The best ranked features were mapped back from the expanded one hot encoded feature space back to the original amino acid positions. These positions were recorded as the most important determinant of enzyme substrate specificity. The method had a parameter, n, that denotes the number of positions among </w:t>
+      </w:r>
+      <w:r>
+        <w:t>all</w:t>
+      </w:r>
+      <w:r>
+        <w:t xml:space="preserve"> the aligned amino acid sequence positions that it must extract using the feature selection algorithm before stopping.</w:t>
       </w:r>
       <w:r>
         <w:t xml:space="preserve"> </w:t>
@@ -1344,10 +1356,7 @@
         <w:pStyle w:val="Heading3"/>
       </w:pPr>
       <w:r>
-        <w:t xml:space="preserve">Ensemble </w:t>
-      </w:r>
-      <w:r>
-        <w:t>Method for Classification</w:t>
+        <w:t>Ensemble Method for Classification</w:t>
       </w:r>
     </w:p>
     <w:p>

--- a/Reports/Manuscript/Methods.docx
+++ b/Reports/Manuscript/Methods.docx
@@ -20,61 +20,240 @@
     </w:p>
     <w:p>
       <w:r>
-        <w:t xml:space="preserve">The dataset was compiled by manually collecting information about the primary sequence and substrate specificity of TEs from </w:t>
-      </w:r>
-      <w:commentRangeStart w:id="0"/>
-      <w:r>
-        <w:t>scientific literature</w:t>
-      </w:r>
-      <w:commentRangeEnd w:id="0"/>
+        <w:t xml:space="preserve">The dataset was compiled by manually collecting information about the primary sequence and substrate specificity of TEs from scientific literature. </w:t>
+      </w:r>
+      <w:r>
+        <w:t xml:space="preserve">The dataset included primary sequence and accompanying in vivo </w:t>
+      </w:r>
       <w:r>
         <w:rPr>
-          <w:rStyle w:val="CommentReference"/>
+          <w:i/>
+          <w:iCs/>
         </w:rPr>
-        <w:commentReference w:id="0"/>
-      </w:r>
-      <w:r>
-        <w:t xml:space="preserve">. The final compiled dataset consisted of 106 TE sequences along with their corresponding substrate specificity. Based on their substrate specificity, the TEs were divided into </w:t>
-      </w:r>
-      <w:commentRangeStart w:id="1"/>
-      <w:r>
-        <w:t>three categories</w:t>
-      </w:r>
-      <w:commentRangeEnd w:id="1"/>
+        <w:t>E. coli</w:t>
+      </w:r>
+      <w:r>
+        <w:t xml:space="preserve"> product distributions for 116 acyl-ACP plant TEs previously reported in scientific and patent literature</w:t>
+      </w:r>
+      <w:r>
+        <w:t xml:space="preserve"> </w:t>
+      </w:r>
+      <w:r>
+        <w:fldChar w:fldCharType="begin" w:fldLock="1"/>
+      </w:r>
+      <w:r>
+        <w:instrText>ADDIN CSL_CITATION {"citationItems":[{"id":"ITEM-1","itemData":{"DOI":"10.1038/s41467-018-03310-z","ISSN":"20411723","PMID":"29491418","abstract":"The substrate specificity of acyl-ACP thioesterase (TE) plays an essential role in controlling the fatty acid profile produced by type II fatty acid synthases. Here we identify two groups of residues that synergistically determine different substrate specificities of two acyl-ACP TEs from Cuphea viscosissima (CvFatB1 and CvFatB2). One group (V194, V217, N223, R226, R227, and I268 in CvFatB2) is critical in determining the structure and depth of a hydrophobic cavity in the N-terminal hotdog domain that binds the substrate's acyl moiety. The other group (255-RKLSKI-260 and 285-RKLPKL-289 in CvFatB2) defines positively charged surface patches that may facilitate binding of the ACP moiety. Mutagenesis of residues within these two groups results in distinct synthetic acyl-ACP TEs that efficiently hydrolyze substrates with even shorter chains (C4-to C8-ACPs). These insights into structural determinants of acyl-ACP TE substrate specificity are useful in modifying this enzyme for tailored fatty acid production in engineered organisms.","author":[{"dropping-particle":"","family":"Jing","given":"Fuyuan","non-dropping-particle":"","parse-names":false,"suffix":""},{"dropping-particle":"","family":"Zhao","given":"Le","non-dropping-particle":"","parse-names":false,"suffix":""},{"dropping-particle":"","family":"Yandeau-Nelson","given":"Marna D.","non-dropping-particle":"","parse-names":false,"suffix":""},{"dropping-particle":"","family":"Nikolau","given":"Basil J.","non-dropping-particle":"","parse-names":false,"suffix":""}],"container-title":"Nature Communications","id":"ITEM-1","issued":{"date-parts":[["2018"]]},"title":"Two distinct domains contribute to the substrate acyl chain length selectivity of plant acyl-ACP thioesterase","type":"article-journal"},"uris":["http://www.mendeley.com/documents/?uuid=c0283c32-1e1d-4a29-89d9-d3c1092c337b"]},{"id":"ITEM-2","itemData":{"DOI":"10.1128/jb.176.23.7320-7327.1994","ISSN":"00219193","PMID":"7961504","abstract":"The expression of a plant (Umbellularia californica) medium-chain acyl- acyl carrier protein (ACP) thioesterase (BTE) cDNA in Escherichia coli results in a very high level of extractable medium-chain-specific hydrolytic activity but causes only a minor accumulation of medium-chain fatty acids. BTE's full impact on the bacterial fatty acid synthase is apparent only after expression in a strain deficient in fatty acid degradation, in which BTE increases the total fatty acid output of the bacterial cultures fourfold. Laurate (12:0), normally a minor fatty acid component of E. coli, becomes predominant, is secreted into the medium, and can accumulate to a level comparable to the total dry weight of the bacteria. Also, large quantities of 12:1, 14:0, and 14:1 are made. At the end of exponential growth, the pathway of saturated fatty acids is almost 100% diverted by BTE to the production of free medium-chain fatty acids, starving the cells for saturated acyl-ACP substrates for lipid biosynthesis. This results in drastic changes in membrane lipid composition from predominantly 16:0 to 18:1. The continued hydrolysis of medium-chain ACPs by the BTE causes the bacterial fatty acid synthase to produce fatty acids even when membrane production has ceased in stationary phase, which shows that the fatty acid synthesis rate can be uncoupled from phospholipid biosynthesis and suggests that acyl-ACP intermediates might normally act as feedback inhibitors for fatty acid synthase. As the fatty acid synthesis is increasingly diverted to medium chains with the onset of stationary phase, the rate of C12 production increases relative to C14 production. This observation is consistent with activity of the BTE on free acyl-ACP pools, as opposed to its interaction with fatty acid synthase-bound substrates.","author":[{"dropping-particle":"","family":"Voelker","given":"T. A.","non-dropping-particle":"","parse-names":false,"suffix":""},{"dropping-particle":"","family":"Davies","given":"H. M.","non-dropping-particle":"","parse-names":false,"suffix":""}],"container-title":"Journal of Bacteriology","id":"ITEM-2","issued":{"date-parts":[["1994"]]},"title":"Alteration of the specificity and regulation of fatty acid synthesis of Escherichia coli by expression of a plant medium-chain acyl-acyl carrier protein thioesterase","type":"article-journal"},"uris":["http://www.mendeley.com/documents/?uuid=b0e41bcb-3eb8-467a-bae5-86208dbbe379"]},{"id":"ITEM-3","itemData":{"DOI":"10.1105/tpc.7.3.359","ISSN":"10404651","PMID":"7734968","author":[{"dropping-particle":"","family":"Jones","given":"A.","non-dropping-particle":"","parse-names":false,"suffix":""},{"dropping-particle":"","family":"Davies","given":"H. M.","non-dropping-particle":"","parse-names":false,"suffix":""},{"dropping-particle":"","family":"Voelker","given":"T. A.","non-dropping-particle":"","parse-names":false,"suffix":""}],"container-title":"Plant Cell","id":"ITEM-3","issued":{"date-parts":[["1995"]]},"title":"Palmitoyl-acyl carrier protein (ACP) thioesterase and the evolutionary origin of plant acyl-ACP thioesterases","type":"article-journal"},"uris":["http://www.mendeley.com/documents/?uuid=50a83cb9-cccd-480e-881e-cf155470dab0"]},{"id":"ITEM-4","itemData":{"DOI":"10.1073/pnas.92.23.10639","ISSN":"00278424","PMID":"7479856","abstract":"The plant acyl-acyl carrier protein (ACP) thioesterases (TEs) are of biochemical interest because of their roles in fatty acid synthesis and their utilities in the bioengineering of plant seed oils. When the FatB1 cDNA encoding a 12:0-ACP TE (Uc FatB1) from California bay, Umbellularia californica (Uc) was expressed in Escherichia coil and in developing oilseeds of the plants Arabidopsis thaliana and Brassica napus, large amounts of laurate (12:0) and small amounts of myristate (14:0) were accumulated. We have isolated a TE cDNA from camphor (Cinnamomum camphorum) (Cc) seeds that shares 92% amino acid identity with Uc FatB1. This TE, Cc FatB1, mainly hydrolyzes 14:0-ACP as shown by E. coli expression. We have investigated the roles of the N. and C-terminal regions in determining substrate specificity by constructing two chimeric enzymes, in which the N-terminal portion of one protein is fused to the C-terminal portion of the other. Our results show that the C-terminal two-thirds of the protein is critical for the specificity. By site-directed mutagenesis, we have replaced several amino acids in Uc FatB1 by using the Cc FatB1 sequence as a guide. A double mutant, which changes Met-197 to an Arg and Arg-199 to a His (MI97R/R199H), turns Uc FatB1 into a 12:0/14:0 TE with equal preference for both substrates. Another mutation, T231K, by itself dues not effect the specificity. However, when it is combined with the double mutant to generate a triple mutant (M197R/R199H/T231K), Uc FatB1 is converted to a 14:0-ACP TE. Expression of the double-mutant cDNA in E. coli K27, a strain deficient in fatty acid degradation, results in accumulation of similar amounts of 12:0 and 14:0. Meanwhile the E. coli expressing the triple. mutant cDNA produces predominantly 14:0 with very small amounts of 12:0. Kinetic studies indicate that both wild-type Uc FatB1 and the triple mutant have similar values of K(m,app) with respect to 14:0-ACP. Inhibitory studies also show that 12:0- ACP is a good competitive inhibitor with respect to 14:0-ACP in both the wild type and the triple mutant. These results imply that both 12:0- and 14:0-ACP can bind to the two proteins equally well, but in the case of the triple mutant, the hydrolysis of 12:0-ACP is severely impaired. The ability to modify TE specificity should allow the production of additional 'designer oils' in genetically engineered plants.","author":[{"dropping-particle":"","family":"Yuan","given":"Ling","non-dropping-particle":"","parse-names":false,"suffix":""},{"dropping-particle":"","family":"Voelker","given":"Toni A.","non-dropping-particle":"","parse-names":false,"suffix":""},{"dropping-particle":"","family":"Hawkins","given":"Deborah J.","non-dropping-particle":"","parse-names":false,"suffix":""}],"container-title":"Proceedings of the National Academy of Sciences of the United States of America","id":"ITEM-4","issued":{"date-parts":[["1995"]]},"title":"Modification of the substrate specificity of an acyl-acyl carrier protein thioesterase by protein engineering","type":"article-journal"},"uris":["http://www.mendeley.com/documents/?uuid=506cbffd-fe23-49a2-b326-426b870d17fb"]}],"mendeley":{"formattedCitation":"[1]–[4]","plainTextFormattedCitation":"[1]–[4]","previouslyFormattedCitation":"[1]–[4]"},"properties":{"noteIndex":0},"schema":"https://github.com/citation-style-language/schema/raw/master/csl-citation.json"}</w:instrText>
+      </w:r>
+      <w:r>
+        <w:fldChar w:fldCharType="separate"/>
+      </w:r>
       <w:r>
         <w:rPr>
-          <w:rStyle w:val="CommentReference"/>
+          <w:noProof/>
         </w:rPr>
-        <w:commentReference w:id="1"/>
-      </w:r>
-      <w:r>
-        <w:t xml:space="preserve">, 1) TEs with greater that 50% specificity for substrates above C12 and less that 10% specificity for </w:t>
-      </w:r>
-      <w:r>
-        <w:t xml:space="preserve">C12 and below, 2) TEs with greater than </w:t>
-      </w:r>
-      <w:r>
-        <w:t>50% specificity for C12 or below</w:t>
-      </w:r>
-      <w:r>
-        <w:t xml:space="preserve"> and 3) TEs with mixed specificity. The first two categories </w:t>
-      </w:r>
-      <w:r>
-        <w:t xml:space="preserve">accounted for about 48% and 35% of the training data while 17% of the training data belonged to the third </w:t>
-      </w:r>
-      <w:commentRangeStart w:id="2"/>
-      <w:r>
-        <w:t>category</w:t>
-      </w:r>
-      <w:commentRangeEnd w:id="2"/>
+        <w:t>[1]–[4]</w:t>
+      </w:r>
+      <w:r>
+        <w:fldChar w:fldCharType="end"/>
+      </w:r>
+      <w:r>
+        <w:t xml:space="preserve">. </w:t>
+      </w:r>
       <w:r>
         <w:rPr>
-          <w:rStyle w:val="CommentReference"/>
+          <w:i/>
+          <w:iCs/>
         </w:rPr>
-        <w:commentReference w:id="2"/>
+        <w:t xml:space="preserve">E. coli </w:t>
+      </w:r>
+      <w:r>
+        <w:t xml:space="preserve">was chosen because it remains the most common and facile method for characterization of heterologous TEs. The product distribution data was subsequently used to classify each </w:t>
+      </w:r>
+      <w:r>
+        <w:t>TE</w:t>
+      </w:r>
+      <w:r>
+        <w:t xml:space="preserve"> </w:t>
+      </w:r>
+      <w:r>
+        <w:t>into</w:t>
+      </w:r>
+      <w:r>
+        <w:t xml:space="preserve"> discrete categories </w:t>
+      </w:r>
+      <w:r>
+        <w:t>to be used in a</w:t>
+      </w:r>
+      <w:r>
+        <w:t xml:space="preserve"> </w:t>
+      </w:r>
+      <w:r>
+        <w:t>classification</w:t>
+      </w:r>
+      <w:r>
+        <w:t xml:space="preserve"> framework</w:t>
       </w:r>
       <w:r>
         <w:t xml:space="preserve">. </w:t>
+      </w:r>
+      <w:r>
+        <w:t xml:space="preserve">Based on their </w:t>
+      </w:r>
+      <w:r>
+        <w:t>product distributions</w:t>
+      </w:r>
+      <w:r>
+        <w:t>, the TEs were divided into three categories, 1</w:t>
+      </w:r>
+      <w:r>
+        <w:t>)</w:t>
+      </w:r>
+      <w:r>
+        <w:t xml:space="preserve"> </w:t>
+      </w:r>
+      <w:r>
+        <w:t>t</w:t>
+      </w:r>
+      <w:r>
+        <w:t>he “medium-chain” category contained TE which resulted in distributions of at least 50% C</w:t>
+      </w:r>
+      <w:r>
+        <w:rPr>
+          <w:vertAlign w:val="subscript"/>
+        </w:rPr>
+        <w:t>8</w:t>
+      </w:r>
+      <w:r>
+        <w:t xml:space="preserve"> to C</w:t>
+      </w:r>
+      <w:r>
+        <w:rPr>
+          <w:vertAlign w:val="subscript"/>
+        </w:rPr>
+        <w:t>12</w:t>
+      </w:r>
+      <w:r>
+        <w:t xml:space="preserve"> free fatty acids</w:t>
+      </w:r>
+      <w:r>
+        <w:t>, 2)</w:t>
+      </w:r>
+      <w:r>
+        <w:t xml:space="preserve"> </w:t>
+      </w:r>
+      <w:r>
+        <w:t>t</w:t>
+      </w:r>
+      <w:r>
+        <w:t>he “long-chain” category contained TE which produced 50% C</w:t>
+      </w:r>
+      <w:r>
+        <w:rPr>
+          <w:vertAlign w:val="subscript"/>
+        </w:rPr>
+        <w:t xml:space="preserve">14 </w:t>
+      </w:r>
+      <w:r>
+        <w:t>to C</w:t>
+      </w:r>
+      <w:r>
+        <w:rPr>
+          <w:vertAlign w:val="subscript"/>
+        </w:rPr>
+        <w:t>18</w:t>
+      </w:r>
+      <w:r>
+        <w:t xml:space="preserve"> free fatty acids and less than 10% C</w:t>
+      </w:r>
+      <w:r>
+        <w:rPr>
+          <w:vertAlign w:val="subscript"/>
+        </w:rPr>
+        <w:t>8</w:t>
+      </w:r>
+      <w:r>
+        <w:t xml:space="preserve"> to C</w:t>
+      </w:r>
+      <w:r>
+        <w:rPr>
+          <w:vertAlign w:val="subscript"/>
+        </w:rPr>
+        <w:t>12</w:t>
+      </w:r>
+      <w:r>
+        <w:t xml:space="preserve"> free fatty acids</w:t>
+      </w:r>
+      <w:r>
+        <w:t xml:space="preserve"> and</w:t>
+      </w:r>
+      <w:r>
+        <w:t xml:space="preserve"> </w:t>
+      </w:r>
+      <w:r>
+        <w:t>3)</w:t>
+      </w:r>
+      <w:r>
+        <w:t xml:space="preserve"> the “mixed distribution” category contained TE which yielded distributions between 10% and 50% C</w:t>
+      </w:r>
+      <w:r>
+        <w:rPr>
+          <w:vertAlign w:val="subscript"/>
+        </w:rPr>
+        <w:t>8</w:t>
+      </w:r>
+      <w:r>
+        <w:t xml:space="preserve"> to C</w:t>
+      </w:r>
+      <w:r>
+        <w:rPr>
+          <w:vertAlign w:val="subscript"/>
+        </w:rPr>
+        <w:t>12</w:t>
+      </w:r>
+      <w:r>
+        <w:t xml:space="preserve"> free fatty acids</w:t>
+      </w:r>
+      <w:r>
+        <w:t>.</w:t>
+      </w:r>
+      <w:r>
+        <w:t xml:space="preserve"> </w:t>
+      </w:r>
+      <w:r>
+        <w:t>For</w:t>
+      </w:r>
+      <w:r>
+        <w:t xml:space="preserve"> the regression </w:t>
+      </w:r>
+      <w:r>
+        <w:t>framework</w:t>
+      </w:r>
+      <w:r>
+        <w:t xml:space="preserve">, each </w:t>
+      </w:r>
+      <w:r>
+        <w:t>TE</w:t>
+      </w:r>
+      <w:r>
+        <w:t xml:space="preserve"> was assigned a number which represented the fraction of the total free fatty acid distribution constituted of C</w:t>
+      </w:r>
+      <w:r>
+        <w:rPr>
+          <w:vertAlign w:val="subscript"/>
+        </w:rPr>
+        <w:t>8</w:t>
+      </w:r>
+      <w:r>
+        <w:t xml:space="preserve"> to C</w:t>
+      </w:r>
+      <w:r>
+        <w:rPr>
+          <w:vertAlign w:val="subscript"/>
+        </w:rPr>
+        <w:t>12</w:t>
+      </w:r>
+      <w:r>
+        <w:t xml:space="preserve"> free fatty acids.</w:t>
       </w:r>
     </w:p>
     <w:p/>
@@ -82,6 +261,8 @@
       <w:pPr>
         <w:pStyle w:val="Heading3"/>
       </w:pPr>
+      <w:bookmarkStart w:id="0" w:name="_Feature_Extraction"/>
+      <w:bookmarkEnd w:id="0"/>
       <w:r>
         <w:t>Feature Extraction</w:t>
       </w:r>
@@ -111,7 +292,31 @@
         <w:t xml:space="preserve">spectrum kernel </w:t>
       </w:r>
       <w:r>
-        <w:t xml:space="preserve">proposed by Leslie et. al. is the set of all k-length contiguous subsequences present in a given input sequence. If we assume </w:t>
+        <w:t>proposed by Leslie et. al.</w:t>
+      </w:r>
+      <w:r>
+        <w:t xml:space="preserve"> </w:t>
+      </w:r>
+      <w:r>
+        <w:fldChar w:fldCharType="begin" w:fldLock="1"/>
+      </w:r>
+      <w:r>
+        <w:instrText>ADDIN CSL_CITATION {"citationItems":[{"id":"ITEM-1","itemData":{"DOI":"10.1142/9789812799623_0053","ISSN":"2335-6928","PMID":"11928508","abstract":"We introduce a new sequence-similarity kernel, the spectrum kernel, for use with support vector machines (SVMs) in a discriminative approach to the protein classification problem. Our kernel is conceptually simple and efficient to compute and, in experiments on the SCOP database, performs well in comparison with state-of-the-art methods for homology detection. Moreover, our method produces an SVM classifier that allows linear time classification of test sequences. Our experiments provide evidence that string-based kernels, in conjunction with SVMs, could offer a viable and computationally efficient alternative to other methods of protein classification and homology detection.","author":[{"dropping-particle":"","family":"Leslie","given":"Christina","non-dropping-particle":"","parse-names":false,"suffix":""},{"dropping-particle":"","family":"Eskin","given":"Eleazar","non-dropping-particle":"","parse-names":false,"suffix":""},{"dropping-particle":"","family":"Noble","given":"William Stafford","non-dropping-particle":"","parse-names":false,"suffix":""}],"container-title":"Pacific Symposium on Biocomputing. Pacific Symposium on Biocomputing","id":"ITEM-1","issued":{"date-parts":[["2002"]]},"title":"The spectrum kernel: a string kernel for SVM protein classification.","type":"article-journal"},"uris":["http://www.mendeley.com/documents/?uuid=7e649d93-809a-4f01-85a9-7b0d3098e05d"]}],"mendeley":{"formattedCitation":"[5]","plainTextFormattedCitation":"[5]","previouslyFormattedCitation":"[5]"},"properties":{"noteIndex":0},"schema":"https://github.com/citation-style-language/schema/raw/master/csl-citation.json"}</w:instrText>
+      </w:r>
+      <w:r>
+        <w:fldChar w:fldCharType="separate"/>
+      </w:r>
+      <w:r>
+        <w:rPr>
+          <w:noProof/>
+        </w:rPr>
+        <w:t>[5]</w:t>
+      </w:r>
+      <w:r>
+        <w:fldChar w:fldCharType="end"/>
+      </w:r>
+      <w:r>
+        <w:t xml:space="preserve"> is the set of all k-length contiguous subsequences present in a given input sequence. If we assume </w:t>
       </w:r>
       <m:oMath>
         <m:r>
@@ -1142,7 +1347,11 @@
         <w:t xml:space="preserve">Using the encoded representation, the </w:t>
       </w:r>
       <w:r>
-        <w:t>k-spectrum kernel was used to represent the protein sequence</w:t>
+        <w:t xml:space="preserve">k-spectrum kernel was used </w:t>
+      </w:r>
+      <w:r>
+        <w:lastRenderedPageBreak/>
+        <w:t>to represent the protein sequence</w:t>
       </w:r>
       <w:r>
         <w:t>.</w:t>
@@ -1214,30 +1423,34 @@
       <w:pPr>
         <w:pStyle w:val="Heading4"/>
       </w:pPr>
-      <w:r>
-        <w:lastRenderedPageBreak/>
-        <w:t>Automatic p</w:t>
-      </w:r>
-      <w:r>
-        <w:t>osition</w:t>
-      </w:r>
-      <w:r>
-        <w:t xml:space="preserve"> detection</w:t>
-      </w:r>
-      <w:r>
-        <w:t xml:space="preserve"> </w:t>
-      </w:r>
-      <w:r>
-        <w:t xml:space="preserve">method </w:t>
-      </w:r>
-      <w:r>
-        <w:t>for</w:t>
-      </w:r>
-      <w:r>
-        <w:t xml:space="preserve"> feature extraction</w:t>
-      </w:r>
     </w:p>
     <w:p>
+      <w:pPr>
+        <w:pStyle w:val="Heading4"/>
+      </w:pPr>
+      <w:r>
+        <w:t>Automatic p</w:t>
+      </w:r>
+      <w:r>
+        <w:t>osition</w:t>
+      </w:r>
+      <w:r>
+        <w:t xml:space="preserve"> detection</w:t>
+      </w:r>
+      <w:r>
+        <w:t xml:space="preserve"> </w:t>
+      </w:r>
+      <w:r>
+        <w:t xml:space="preserve">method </w:t>
+      </w:r>
+      <w:r>
+        <w:t>for</w:t>
+      </w:r>
+      <w:r>
+        <w:t xml:space="preserve"> feature extraction</w:t>
+      </w:r>
+    </w:p>
+    <w:p>
       <w:r>
         <w:t xml:space="preserve">The automated position selection method </w:t>
       </w:r>
@@ -1259,7 +1472,31 @@
       </w:r>
       <w:proofErr w:type="spellEnd"/>
       <w:r>
-        <w:t xml:space="preserve"> tool. The aligned sequences were transformed into a one-hot encoded representation of each amino acid position. Theoretically, each position could be encoded by a 2</w:t>
+        <w:t xml:space="preserve"> tool</w:t>
+      </w:r>
+      <w:r>
+        <w:t xml:space="preserve">  </w:t>
+      </w:r>
+      <w:r>
+        <w:fldChar w:fldCharType="begin" w:fldLock="1"/>
+      </w:r>
+      <w:r>
+        <w:instrText>ADDIN CSL_CITATION {"citationItems":[{"id":"ITEM-1","itemData":{"DOI":"10.1093/nar/gkf436","ISSN":"03051048","PMID":"12136088","abstract":"A multiple sequence alignment program, MAFFT, has been developed. The CPU time is drastically reduced as compared with existing methods. MAFFT includes two novel techniques. (i) Homologous regions are rapidly identified by the fast Fourier transform (FFT), in which an amino acid sequence is converted to a sequence composed of volume and polarity values of each amino acid residue. (ii) We propose a simplified scoring system that performs well for reducing CPU time and increasing the accuracy of alignments even for sequences having large insertions or extensions as well as distantly related sequences of similar length. Two different heuristics, the progressive method (FFT-NS-2) and the iterative refinement method (FFT-NS-i), are implemented in MAFFT.The performances of FFT-NS-2 and FFT-NS-1 were compared with other methods by computer simulations and benchmark tests; the CPU time of FFT-NS-2 is drastically reduced as compared with CLUSTALW with comparable accuracy. FFT-NS-i is over 100 times faster than T-COFFEE, when the number of input sequences exceeds 60, without sacrificing the accuracy.","author":[{"dropping-particle":"","family":"Katoh","given":"Kazutaka","non-dropping-particle":"","parse-names":false,"suffix":""},{"dropping-particle":"","family":"Misawa","given":"Kazuharu","non-dropping-particle":"","parse-names":false,"suffix":""},{"dropping-particle":"","family":"Kuma","given":"Kei Ichi","non-dropping-particle":"","parse-names":false,"suffix":""},{"dropping-particle":"","family":"Miyata","given":"Takashi","non-dropping-particle":"","parse-names":false,"suffix":""}],"container-title":"Nucleic Acids Research","id":"ITEM-1","issued":{"date-parts":[["2002"]]},"title":"MAFFT: A novel method for rapid multiple sequence alignment based on fast Fourier transform","type":"article-journal"},"uris":["http://www.mendeley.com/documents/?uuid=d675beed-41a4-4858-b17e-cad73ba0208c"]}],"mendeley":{"formattedCitation":"[6]","plainTextFormattedCitation":"[6]","previouslyFormattedCitation":"[6]"},"properties":{"noteIndex":0},"schema":"https://github.com/citation-style-language/schema/raw/master/csl-citation.json"}</w:instrText>
+      </w:r>
+      <w:r>
+        <w:fldChar w:fldCharType="separate"/>
+      </w:r>
+      <w:r>
+        <w:rPr>
+          <w:noProof/>
+        </w:rPr>
+        <w:t>[6]</w:t>
+      </w:r>
+      <w:r>
+        <w:fldChar w:fldCharType="end"/>
+      </w:r>
+      <w:r>
+        <w:t>. The aligned sequences were transformed into a one-hot encoded representation of each amino acid position. Theoretically, each position could be encoded by a 2</w:t>
       </w:r>
       <w:r>
         <w:t>1</w:t>
@@ -1271,7 +1508,13 @@
         <w:t xml:space="preserve"> and</w:t>
       </w:r>
       <w:r>
-        <w:t xml:space="preserve"> a gap) but in most cases a position was encoded by a vector of length 5 or even less since the types of amino acids in a specific position were usually conserved. The encoded feature space was used to select the best features which contributed the most towards the target variable or the label</w:t>
+        <w:t xml:space="preserve"> a gap) but in most cases a position was encoded by a vector of length 5 or even less since the types of amino acids in a specific position were usually conserved. The encoded feature space was used to select the best features which contributed the most towards the target variable</w:t>
+      </w:r>
+      <w:r>
+        <w:t xml:space="preserve">’s or </w:t>
+      </w:r>
+      <w:r>
+        <w:t>label</w:t>
       </w:r>
       <w:r>
         <w:t>’</w:t>
@@ -1285,7 +1528,31 @@
       </w:r>
       <w:proofErr w:type="spellEnd"/>
       <w:r>
-        <w:t xml:space="preserve"> module in scikit-learn. </w:t>
+        <w:t xml:space="preserve"> module in scikit-learn</w:t>
+      </w:r>
+      <w:r>
+        <w:t xml:space="preserve"> </w:t>
+      </w:r>
+      <w:r>
+        <w:fldChar w:fldCharType="begin" w:fldLock="1"/>
+      </w:r>
+      <w:r>
+        <w:instrText>ADDIN CSL_CITATION {"citationItems":[{"id":"ITEM-1","itemData":{"ISSN":"15324435","abstract":"Scikit-learn is a Python module integrating a wide range of state-of-the-art machine learning algorithms for medium-scale supervised and unsupervised problems. This package focuses on bringing machine learning to non-specialists using a general-purpose high-level language. Emphasis is put on ease of use, performance, documentation, and API consistency. It has minimal dependencies and is distributed under the simplified BSD license, encouraging its use in both academic and commercial settings. Source code, binaries, and documentation can be downloaded from http://scikit-learn.sourceforge.net.","author":[{"dropping-particle":"","family":"Pedregosa","given":"Fabian","non-dropping-particle":"","parse-names":false,"suffix":""},{"dropping-particle":"","family":"Varoquaux","given":"Gael","non-dropping-particle":"","parse-names":false,"suffix":""},{"dropping-particle":"","family":"Gramfort","given":"Alexandre","non-dropping-particle":"","parse-names":false,"suffix":""},{"dropping-particle":"","family":"Michel","given":"Vincent","non-dropping-particle":"","parse-names":false,"suffix":""},{"dropping-particle":"","family":"Thirion","given":"Bertrand","non-dropping-particle":"","parse-names":false,"suffix":""},{"dropping-particle":"","family":"Grisel","given":"Olivier","non-dropping-particle":"","parse-names":false,"suffix":""},{"dropping-particle":"","family":"Blondel","given":"Mathieu","non-dropping-particle":"","parse-names":false,"suffix":""},{"dropping-particle":"","family":"Prettenhofer","given":"Peter","non-dropping-particle":"","parse-names":false,"suffix":""},{"dropping-particle":"","family":"Weiss","given":"Ron","non-dropping-particle":"","parse-names":false,"suffix":""},{"dropping-particle":"","family":"Dubourg","given":"Vincent","non-dropping-particle":"","parse-names":false,"suffix":""},{"dropping-particle":"","family":"Vanderplas","given":"Jake","non-dropping-particle":"","parse-names":false,"suffix":""},{"dropping-particle":"","family":"Passos","given":"Alexandre","non-dropping-particle":"","parse-names":false,"suffix":""},{"dropping-particle":"","family":"Cournapeau","given":"David","non-dropping-particle":"","parse-names":false,"suffix":""},{"dropping-particle":"","family":"Brucher","given":"Matthieu","non-dropping-particle":"","parse-names":false,"suffix":""},{"dropping-particle":"","family":"Perrot","given":"Matthieu","non-dropping-particle":"","parse-names":false,"suffix":""},{"dropping-particle":"","family":"Duchesnay","given":"Édouard","non-dropping-particle":"","parse-names":false,"suffix":""}],"container-title":"Journal of Machine Learning Research","id":"ITEM-1","issued":{"date-parts":[["2011"]]},"title":"Scikit-learn: Machine learning in Python","type":"article-journal"},"uris":["http://www.mendeley.com/documents/?uuid=b8ff105b-84db-4d4c-9f7f-9aafb7368dc4"]}],"mendeley":{"formattedCitation":"[7]","plainTextFormattedCitation":"[7]","previouslyFormattedCitation":"[7]"},"properties":{"noteIndex":0},"schema":"https://github.com/citation-style-language/schema/raw/master/csl-citation.json"}</w:instrText>
+      </w:r>
+      <w:r>
+        <w:fldChar w:fldCharType="separate"/>
+      </w:r>
+      <w:r>
+        <w:rPr>
+          <w:noProof/>
+        </w:rPr>
+        <w:t>[7]</w:t>
+      </w:r>
+      <w:r>
+        <w:fldChar w:fldCharType="end"/>
+      </w:r>
+      <w:r>
+        <w:t xml:space="preserve">. </w:t>
       </w:r>
       <w:proofErr w:type="spellStart"/>
       <w:r>
@@ -1302,7 +1569,13 @@
         <w:t>can be</w:t>
       </w:r>
       <w:r>
-        <w:t xml:space="preserve"> selected as the correlation metric between </w:t>
+        <w:t xml:space="preserve"> </w:t>
+      </w:r>
+      <w:r>
+        <w:t>used</w:t>
+      </w:r>
+      <w:r>
+        <w:t xml:space="preserve"> as the correlation metric between </w:t>
       </w:r>
       <w:r>
         <w:t>the features and labels</w:t>
@@ -1649,6 +1922,7 @@
     </w:p>
     <w:p>
       <w:r>
+        <w:lastRenderedPageBreak/>
         <w:t xml:space="preserve">The </w:t>
       </w:r>
       <w:r>
@@ -1679,7 +1953,10 @@
         <w:t xml:space="preserve"> of enzyme specificity prediction </w:t>
       </w:r>
       <w:r>
-        <w:t xml:space="preserve">included Principal Component Analysis </w:t>
+        <w:t>included Principal Component Analysis</w:t>
+      </w:r>
+      <w:r>
+        <w:t xml:space="preserve"> (PCA) </w:t>
       </w:r>
       <w:r>
         <w:t>for</w:t>
@@ -1694,6 +1971,27 @@
         <w:t xml:space="preserve">followed by a Support Vector Classifier </w:t>
       </w:r>
       <w:r>
+        <w:fldChar w:fldCharType="begin" w:fldLock="1"/>
+      </w:r>
+      <w:r>
+        <w:instrText>ADDIN CSL_CITATION {"citationItems":[{"id":"ITEM-1","itemData":{"DOI":"10.1145/130385.130401","ISBN":"089791497X","abstract":"A training algorithm that maximizes the margin between the training patterns and the decision boundary is presented. The technique is applicable to a wide variety of classification functions, including Perceptrons, polynomials, and Radial Basis Functions. The effective number of parameters is adjusted automatically to match the complexity of the problem. The solution is expressed as a linear combination of supporting patterns. These are the subset of training patterns that are closest to the decision boundary. Bounds on the generalization performance based on the leave-one-out method and the VC-dimension are given. Experimental results on optical character recognition problems demonstrate the good generalization obtained when compared with other learning algorithms.","author":[{"dropping-particle":"","family":"Boser","given":"Bernhard E.","non-dropping-particle":"","parse-names":false,"suffix":""},{"dropping-particle":"","family":"Guyon","given":"Isabelle M.","non-dropping-particle":"","parse-names":false,"suffix":""},{"dropping-particle":"","family":"Vapnik","given":"Vladimir N.","non-dropping-particle":"","parse-names":false,"suffix":""}],"container-title":"Proceedings of the Fifth Annual ACM Workshop on Computational Learning Theory","id":"ITEM-1","issued":{"date-parts":[["1992"]]},"title":"Training algorithm for optimal margin classifiers","type":"paper-conference"},"uris":["http://www.mendeley.com/documents/?uuid=de9330c4-d763-439e-b27d-49924e58a3f7"]}],"mendeley":{"formattedCitation":"[8]","plainTextFormattedCitation":"[8]","previouslyFormattedCitation":"[8]"},"properties":{"noteIndex":0},"schema":"https://github.com/citation-style-language/schema/raw/master/csl-citation.json"}</w:instrText>
+      </w:r>
+      <w:r>
+        <w:fldChar w:fldCharType="separate"/>
+      </w:r>
+      <w:r>
+        <w:rPr>
+          <w:noProof/>
+        </w:rPr>
+        <w:t>[8]</w:t>
+      </w:r>
+      <w:r>
+        <w:fldChar w:fldCharType="end"/>
+      </w:r>
+      <w:r>
+        <w:t xml:space="preserve"> </w:t>
+      </w:r>
+      <w:r>
         <w:t xml:space="preserve">to predict </w:t>
       </w:r>
       <w:r>
@@ -1709,11 +2007,7 @@
         <w:t xml:space="preserve">The one versus one strategy was used for multi-class classification. </w:t>
       </w:r>
       <w:r>
-        <w:t xml:space="preserve">The number of PCA components, SVM model kernel, regularization parameter C </w:t>
-      </w:r>
-      <w:r>
-        <w:lastRenderedPageBreak/>
-        <w:t>and kernel coefficient gamma were selected by optimizing these hyperparameters using a 3-fold cross validation scheme</w:t>
+        <w:t>The number of PCA components, SVM model kernel, regularization parameter C and kernel coefficient gamma were selected by optimizing these hyperparameters using a 3-fold cross validation scheme</w:t>
       </w:r>
       <w:r>
         <w:t xml:space="preserve"> described in the Model Training subsection</w:t>
@@ -1831,16 +2125,58 @@
         <w:t xml:space="preserve">python’s numpy and </w:t>
       </w:r>
       <w:r>
-        <w:t xml:space="preserve">scikit-learn modules. At first, a random seed was specified </w:t>
+        <w:t>scikit-learn modules</w:t>
+      </w:r>
+      <w:r>
+        <w:t xml:space="preserve"> </w:t>
+      </w:r>
+      <w:r>
+        <w:fldChar w:fldCharType="begin" w:fldLock="1"/>
+      </w:r>
+      <w:r>
+        <w:instrText>ADDIN CSL_CITATION {"citationItems":[{"id":"ITEM-1","itemData":{"ISBN":"9788578110796","ISSN":"1098-6596","PMID":"25246403","abstract":"NumPy is the fundamental package for scientific computing with Python. It contains among other things: - a powerful N-dimensional array object - sophisticated (broadcasting) functions - tools for integrating C/C++ and Fortran code - useful linear algebra, Fourier transform, and random number capabilities Besides its obvious scientific uses, NumPy can also be used as an efficient multi-dimensional container of generic data. Arbitrary data-types can be defined. This allows NumPy to seamlessly and speedily integrate with a wide variety of databases. NumPy is licensed under the BSD license, enabling reuse with few restrictions.","author":[{"dropping-particle":"","family":"NumPy","given":"","non-dropping-particle":"","parse-names":false,"suffix":""}],"container-title":"NumPy Website","id":"ITEM-1","issued":{"date-parts":[["2017"]]},"title":"NumPy — NumPy","type":"webpage"},"uris":["http://www.mendeley.com/documents/?uuid=a77fb01d-8ded-4a3d-81bd-a2cb0d21a50a"]},{"id":"ITEM-2","itemData":{"ISSN":"15324435","abstract":"Scikit-learn is a Python module integrating a wide range of state-of-the-art machine learning algorithms for medium-scale supervised and unsupervised problems. This package focuses on bringing machine learning to non-specialists using a general-purpose high-level language. Emphasis is put on ease of use, performance, documentation, and API consistency. It has minimal dependencies and is distributed under the simplified BSD license, encouraging its use in both academic and commercial settings. Source code, binaries, and documentation can be downloaded from http://scikit-learn.sourceforge.net.","author":[{"dropping-particle":"","family":"Pedregosa","given":"Fabian","non-dropping-particle":"","parse-names":false,"suffix":""},{"dropping-particle":"","family":"Varoquaux","given":"Gael","non-dropping-particle":"","parse-names":false,"suffix":""},{"dropping-particle":"","family":"Gramfort","given":"Alexandre","non-dropping-particle":"","parse-names":false,"suffix":""},{"dropping-particle":"","family":"Michel","given":"Vincent","non-dropping-particle":"","parse-names":false,"suffix":""},{"dropping-particle":"","family":"Thirion","given":"Bertrand","non-dropping-particle":"","parse-names":false,"suffix":""},{"dropping-particle":"","family":"Grisel","given":"Olivier","non-dropping-particle":"","parse-names":false,"suffix":""},{"dropping-particle":"","family":"Blondel","given":"Mathieu","non-dropping-particle":"","parse-names":false,"suffix":""},{"dropping-particle":"","family":"Prettenhofer","given":"Peter","non-dropping-particle":"","parse-names":false,"suffix":""},{"dropping-particle":"","family":"Weiss","given":"Ron","non-dropping-particle":"","parse-names":false,"suffix":""},{"dropping-particle":"","family":"Dubourg","given":"Vincent","non-dropping-particle":"","parse-names":false,"suffix":""},{"dropping-particle":"","family":"Vanderplas","given":"Jake","non-dropping-particle":"","parse-names":false,"suffix":""},{"dropping-particle":"","family":"Passos","given":"Alexandre","non-dropping-particle":"","parse-names":false,"suffix":""},{"dropping-particle":"","family":"Cournapeau","given":"David","non-dropping-particle":"","parse-names":false,"suffix":""},{"dropping-particle":"","family":"Brucher","given":"Matthieu","non-dropping-particle":"","parse-names":false,"suffix":""},{"dropping-particle":"","family":"Perrot","given":"Matthieu","non-dropping-particle":"","parse-names":false,"suffix":""},{"dropping-particle":"","family":"Duchesnay","given":"Édouard","non-dropping-particle":"","parse-names":false,"suffix":""}],"container-title":"Journal of Machine Learning Research","id":"ITEM-2","issued":{"date-parts":[["2011"]]},"title":"Scikit-learn: Machine learning in Python","type":"article-journal"},"uris":["http://www.mendeley.com/documents/?uuid=b8ff105b-84db-4d4c-9f7f-9aafb7368dc4"]}],"mendeley":{"formattedCitation":"[7], [9]","plainTextFormattedCitation":"[7], [9]"},"properties":{"noteIndex":0},"schema":"https://github.com/citation-style-language/schema/raw/master/csl-citation.json"}</w:instrText>
+      </w:r>
+      <w:r>
+        <w:fldChar w:fldCharType="separate"/>
+      </w:r>
+      <w:r>
+        <w:rPr>
+          <w:noProof/>
+        </w:rPr>
+        <w:t>[7], [9]</w:t>
+      </w:r>
+      <w:r>
+        <w:fldChar w:fldCharType="end"/>
+      </w:r>
+      <w:r>
+        <w:t xml:space="preserve">. At first, a random seed was specified </w:t>
       </w:r>
       <w:r>
         <w:t xml:space="preserve">using numpy </w:t>
       </w:r>
       <w:r>
-        <w:t xml:space="preserve">to reproduce results. The dataset of 106 TE enzyme sequences labeled according to their corresponding substrate specificity category was divided into a training set and a validation set by a 75-25 percentage split. </w:t>
-      </w:r>
-      <w:r>
-        <w:t xml:space="preserve">The training set of sequences was encoded by the three different feature representation techniques, described in the Feature Extraction section, into three distinct feature vector representation of the sequences. </w:t>
+        <w:t>to reproduce results. The dataset of 1</w:t>
+      </w:r>
+      <w:r>
+        <w:t>1</w:t>
+      </w:r>
+      <w:r>
+        <w:t xml:space="preserve">6 TE enzyme sequences labeled according to their corresponding substrate specificity category was divided into a training set and a validation set by a 75-25 percentage split. </w:t>
+      </w:r>
+      <w:r>
+        <w:t xml:space="preserve">The training set of sequences was encoded by the three different feature representation techniques, described in the </w:t>
+      </w:r>
+      <w:hyperlink w:anchor="_Feature_Extraction" w:history="1">
+        <w:r>
+          <w:rPr>
+            <w:rStyle w:val="Hyperlink"/>
+            <w:color w:val="000000" w:themeColor="text1"/>
+          </w:rPr>
+          <w:t>Feature Extraction</w:t>
+        </w:r>
+      </w:hyperlink>
+      <w:r>
+        <w:t xml:space="preserve"> section, into three distinct feature vector representation of the sequences. </w:t>
       </w:r>
       <w:r>
         <w:t xml:space="preserve">The distinct feature vectors of the training set of sequences were used to train three separate base learners operating on the same principle (either PCA+SVM or PCA+NN). The hyperparameters of the base learners (number of components of PCA, kernel type, regularization parameter C, kernel coefficient </w:t>
@@ -1944,7 +2280,7 @@
         <w:t>s selected as the ensemble output.</w:t>
       </w:r>
       <w:r>
-        <w:t xml:space="preserve"> The training and validation accuracies of the three base learners and the ensemble model were recorded. This whole procedure was repeated 10,000 times by varying the random seed specified initially, which resulted in different training and cross validation set, thus affecting the model performance and yielding a distribution of training and validation set accuracies for the three base learners and the ensemble model. </w:t>
+        <w:t xml:space="preserve"> The training and validation accuracies of the three base learners and the ensemble model were recorded. This whole procedure was repeated 10,000 times by varying the random seed specified initially, which resulted in different training and validation set, thus affecting the model performance and yielding a distribution of training and validation set accuracies for the three base learners and the ensemble model. </w:t>
       </w:r>
       <w:r>
         <w:t>The objective of training our model multiple times was to check its robustness to the training set.</w:t>
@@ -1965,7 +2301,11 @@
         <w:t>builder</w:t>
       </w:r>
       <w:r>
-        <w:t xml:space="preserve"> had an additional hyperparameter k that denotes the length of the motif to be considered. It was set to be 7 for both the models</w:t>
+        <w:t xml:space="preserve"> had an </w:t>
+      </w:r>
+      <w:r>
+        <w:lastRenderedPageBreak/>
+        <w:t>additional hyperparameter k that denotes the length of the motif to be considered. It was set to be 7 for both the models</w:t>
       </w:r>
       <w:r>
         <w:t xml:space="preserve"> based on a separate validation study</w:t>
@@ -1977,7 +2317,7 @@
         <w:t>detail</w:t>
       </w:r>
       <w:r>
-        <w:t xml:space="preserve"> in Appendix X</w:t>
+        <w:t xml:space="preserve"> in Appendix</w:t>
       </w:r>
       <w:r>
         <w:t xml:space="preserve">. </w:t>
@@ -1987,39 +2327,32 @@
     <w:p>
       <w:pPr>
         <w:pStyle w:val="Heading3"/>
+        <w:rPr>
+          <w:highlight w:val="yellow"/>
+        </w:rPr>
       </w:pPr>
       <w:r>
+        <w:rPr>
+          <w:highlight w:val="yellow"/>
+        </w:rPr>
         <w:t>Support Vector Machine for Regression</w:t>
       </w:r>
     </w:p>
     <w:p>
       <w:r>
-        <w:t xml:space="preserve">The SVM based regression model involved </w:t>
-      </w:r>
-      <w:r>
-        <w:t xml:space="preserve">Principal Component Analysis for dimensionality reduction of the feature space followed by a Support Vector </w:t>
-      </w:r>
-      <w:r>
-        <w:t>Regressor</w:t>
-      </w:r>
-      <w:r>
-        <w:t xml:space="preserve"> to predict enzyme </w:t>
-      </w:r>
-      <w:r>
-        <w:t xml:space="preserve">substrate </w:t>
-      </w:r>
-      <w:r>
-        <w:lastRenderedPageBreak/>
-        <w:t>specificity</w:t>
-      </w:r>
-      <w:r>
-        <w:t xml:space="preserve">. The model was trained similar to the classification framework. However, instead of using an ensemble of SVMs, an individual SVM was used to predict the substrate specificity. The grouped amino acid encoded spectrum kernel was the only feature extraction technique used in this case. </w:t>
-      </w:r>
-      <w:r>
-        <w:t>The number of PCA components, SVM model kernel, regularization parameter C and kernel coefficient gamma were selected by optimizing these hyperparameters using a 3-fold cross validation scheme</w:t>
-      </w:r>
-      <w:r>
-        <w:t xml:space="preserve">. </w:t>
+        <w:rPr>
+          <w:highlight w:val="yellow"/>
+        </w:rPr>
+        <w:t xml:space="preserve">The SVM based regression model involved Principal Component Analysis for dimensionality reduction of the feature space followed by a Support Vector Regressor to predict enzyme substrate specificity. The model was trained similar to the classification framework. However, instead of using an ensemble of SVMs, an individual SVM was used to predict the substrate specificity. The grouped amino acid encoded spectrum kernel was the only feature extraction technique used in this case. </w:t>
+      </w:r>
+      <w:r>
+        <w:rPr>
+          <w:highlight w:val="yellow"/>
+        </w:rPr>
+        <w:t>The number of PCA components, SVM model kernel, regularization parameter C and kernel coefficient gamma were selected by optimizing these hyperparameters using a 3-fold cross validation scheme.</w:t>
+      </w:r>
+      <w:r>
+        <w:t xml:space="preserve"> </w:t>
       </w:r>
       <w:r>
         <w:t xml:space="preserve"> </w:t>
@@ -2050,86 +2383,6 @@
     </w:sectPr>
   </w:body>
 </w:document>
-</file>
-
-<file path=word/comments.xml><?xml version="1.0" encoding="utf-8"?>
-<w:comments xmlns:wpc="http://schemas.microsoft.com/office/word/2010/wordprocessingCanvas" xmlns:cx="http://schemas.microsoft.com/office/drawing/2014/chartex" xmlns:cx1="http://schemas.microsoft.com/office/drawing/2015/9/8/chartex" xmlns:cx2="http://schemas.microsoft.com/office/drawing/2015/10/21/chartex" xmlns:cx3="http://schemas.microsoft.com/office/drawing/2016/5/9/chartex" xmlns:cx4="http://schemas.microsoft.com/office/drawing/2016/5/10/chartex" xmlns:cx5="http://schemas.microsoft.com/office/drawing/2016/5/11/chartex" xmlns:cx6="http://schemas.microsoft.com/office/drawing/2016/5/12/chartex" xmlns:cx7="http://schemas.microsoft.com/office/drawing/2016/5/13/chartex" xmlns:cx8="http://schemas.microsoft.com/office/drawing/2016/5/14/chartex" xmlns:mc="http://schemas.openxmlformats.org/markup-compatibility/2006" xmlns:aink="http://schemas.microsoft.com/office/drawing/2016/ink" xmlns:am3d="http://schemas.microsoft.com/office/drawing/2017/model3d" xmlns:o="urn:schemas-microsoft-com:office:office" xmlns:r="http://schemas.openxmlformats.org/officeDocument/2006/relationships" xmlns:m="http://schemas.openxmlformats.org/officeDocument/2006/math" xmlns:v="urn:schemas-microsoft-com:vml" xmlns:wp14="http://schemas.microsoft.com/office/word/2010/wordprocessingDrawing" xmlns:wp="http://schemas.openxmlformats.org/drawingml/2006/wordprocessingDrawing" xmlns:w10="urn:schemas-microsoft-com:office:word" xmlns:w="http://schemas.openxmlformats.org/wordprocessingml/2006/main" xmlns:w14="http://schemas.microsoft.com/office/word/2010/wordml" xmlns:w15="http://schemas.microsoft.com/office/word/2012/wordml" xmlns:w16cex="http://schemas.microsoft.com/office/word/2018/wordml/cex" xmlns:w16cid="http://schemas.microsoft.com/office/word/2016/wordml/cid" xmlns:w16="http://schemas.microsoft.com/office/word/2018/wordml" xmlns:w16se="http://schemas.microsoft.com/office/word/2015/wordml/symex" xmlns:wpg="http://schemas.microsoft.com/office/word/2010/wordprocessingGroup" xmlns:wpi="http://schemas.microsoft.com/office/word/2010/wordprocessingInk" xmlns:wne="http://schemas.microsoft.com/office/word/2006/wordml" xmlns:wps="http://schemas.microsoft.com/office/word/2010/wordprocessingShape" mc:Ignorable="w14 w15 w16se w16cid w16 w16cex wp14">
-  <w:comment w:id="0" w:author="Banerjee, Deepro" w:date="2020-12-15T20:37:00Z" w:initials="BD">
-    <w:p>
-      <w:pPr>
-        <w:pStyle w:val="CommentText"/>
-      </w:pPr>
-      <w:r>
-        <w:rPr>
-          <w:rStyle w:val="CommentReference"/>
-        </w:rPr>
-        <w:annotationRef/>
-      </w:r>
-      <w:r>
-        <w:t>Talk more about those? How it was collected/selected?</w:t>
-      </w:r>
-      <w:r>
-        <w:t xml:space="preserve"> What kind of Thioesterases were obtained?</w:t>
-      </w:r>
-    </w:p>
-  </w:comment>
-  <w:comment w:id="1" w:author="Banerjee, Deepro" w:date="2020-12-15T20:37:00Z" w:initials="BD">
-    <w:p>
-      <w:pPr>
-        <w:pStyle w:val="CommentText"/>
-      </w:pPr>
-      <w:r>
-        <w:rPr>
-          <w:rStyle w:val="CommentReference"/>
-        </w:rPr>
-        <w:annotationRef/>
-      </w:r>
-      <w:r>
-        <w:t xml:space="preserve">Better definition of categories? Substrates above C12? What it means? Also, substrate specificity definition. </w:t>
-      </w:r>
-    </w:p>
-  </w:comment>
-  <w:comment w:id="2" w:author="Banerjee, Deepro" w:date="2021-01-10T19:45:00Z" w:initials="BD">
-    <w:p>
-      <w:pPr>
-        <w:pStyle w:val="CommentText"/>
-      </w:pPr>
-      <w:r>
-        <w:rPr>
-          <w:rStyle w:val="CommentReference"/>
-        </w:rPr>
-        <w:annotationRef/>
-      </w:r>
-      <w:r>
-        <w:t xml:space="preserve">If you also add a line of how we shifted to the regression framework by calculating continuous valued label instead of discrete ones, that will be great. </w:t>
-      </w:r>
-    </w:p>
-  </w:comment>
-</w:comments>
-</file>
-
-<file path=word/commentsExtended.xml><?xml version="1.0" encoding="utf-8"?>
-<w15:commentsEx xmlns:wpc="http://schemas.microsoft.com/office/word/2010/wordprocessingCanvas" xmlns:cx="http://schemas.microsoft.com/office/drawing/2014/chartex" xmlns:cx1="http://schemas.microsoft.com/office/drawing/2015/9/8/chartex" xmlns:cx2="http://schemas.microsoft.com/office/drawing/2015/10/21/chartex" xmlns:cx3="http://schemas.microsoft.com/office/drawing/2016/5/9/chartex" xmlns:cx4="http://schemas.microsoft.com/office/drawing/2016/5/10/chartex" xmlns:cx5="http://schemas.microsoft.com/office/drawing/2016/5/11/chartex" xmlns:cx6="http://schemas.microsoft.com/office/drawing/2016/5/12/chartex" xmlns:cx7="http://schemas.microsoft.com/office/drawing/2016/5/13/chartex" xmlns:cx8="http://schemas.microsoft.com/office/drawing/2016/5/14/chartex" xmlns:mc="http://schemas.openxmlformats.org/markup-compatibility/2006" xmlns:aink="http://schemas.microsoft.com/office/drawing/2016/ink" xmlns:am3d="http://schemas.microsoft.com/office/drawing/2017/model3d" xmlns:o="urn:schemas-microsoft-com:office:office" xmlns:r="http://schemas.openxmlformats.org/officeDocument/2006/relationships" xmlns:m="http://schemas.openxmlformats.org/officeDocument/2006/math" xmlns:v="urn:schemas-microsoft-com:vml" xmlns:wp14="http://schemas.microsoft.com/office/word/2010/wordprocessingDrawing" xmlns:wp="http://schemas.openxmlformats.org/drawingml/2006/wordprocessingDrawing" xmlns:w10="urn:schemas-microsoft-com:office:word" xmlns:w="http://schemas.openxmlformats.org/wordprocessingml/2006/main" xmlns:w14="http://schemas.microsoft.com/office/word/2010/wordml" xmlns:w15="http://schemas.microsoft.com/office/word/2012/wordml" xmlns:w16cex="http://schemas.microsoft.com/office/word/2018/wordml/cex" xmlns:w16cid="http://schemas.microsoft.com/office/word/2016/wordml/cid" xmlns:w16="http://schemas.microsoft.com/office/word/2018/wordml" xmlns:w16se="http://schemas.microsoft.com/office/word/2015/wordml/symex" xmlns:wpg="http://schemas.microsoft.com/office/word/2010/wordprocessingGroup" xmlns:wpi="http://schemas.microsoft.com/office/word/2010/wordprocessingInk" xmlns:wne="http://schemas.microsoft.com/office/word/2006/wordml" xmlns:wps="http://schemas.microsoft.com/office/word/2010/wordprocessingShape" mc:Ignorable="w14 w15 w16se w16cid w16 w16cex wp14">
-  <w15:commentEx w15:paraId="6FB1638C" w15:done="0"/>
-  <w15:commentEx w15:paraId="7D2811B1" w15:done="0"/>
-  <w15:commentEx w15:paraId="55CC5159" w15:done="0"/>
-</w15:commentsEx>
-</file>
-
-<file path=word/commentsExtensible.xml><?xml version="1.0" encoding="utf-8"?>
-<w16cex:commentsExtensible xmlns:wpc="http://schemas.microsoft.com/office/word/2010/wordprocessingCanvas" xmlns:cx="http://schemas.microsoft.com/office/drawing/2014/chartex" xmlns:cx1="http://schemas.microsoft.com/office/drawing/2015/9/8/chartex" xmlns:cx2="http://schemas.microsoft.com/office/drawing/2015/10/21/chartex" xmlns:cx3="http://schemas.microsoft.com/office/drawing/2016/5/9/chartex" xmlns:cx4="http://schemas.microsoft.com/office/drawing/2016/5/10/chartex" xmlns:cx5="http://schemas.microsoft.com/office/drawing/2016/5/11/chartex" xmlns:cx6="http://schemas.microsoft.com/office/drawing/2016/5/12/chartex" xmlns:cx7="http://schemas.microsoft.com/office/drawing/2016/5/13/chartex" xmlns:cx8="http://schemas.microsoft.com/office/drawing/2016/5/14/chartex" xmlns:mc="http://schemas.openxmlformats.org/markup-compatibility/2006" xmlns:aink="http://schemas.microsoft.com/office/drawing/2016/ink" xmlns:am3d="http://schemas.microsoft.com/office/drawing/2017/model3d" xmlns:o="urn:schemas-microsoft-com:office:office" xmlns:r="http://schemas.openxmlformats.org/officeDocument/2006/relationships" xmlns:m="http://schemas.openxmlformats.org/officeDocument/2006/math" xmlns:v="urn:schemas-microsoft-com:vml" xmlns:wp14="http://schemas.microsoft.com/office/word/2010/wordprocessingDrawing" xmlns:wp="http://schemas.openxmlformats.org/drawingml/2006/wordprocessingDrawing" xmlns:w10="urn:schemas-microsoft-com:office:word" xmlns:w="http://schemas.openxmlformats.org/wordprocessingml/2006/main" xmlns:w14="http://schemas.microsoft.com/office/word/2010/wordml" xmlns:w15="http://schemas.microsoft.com/office/word/2012/wordml" xmlns:w16cex="http://schemas.microsoft.com/office/word/2018/wordml/cex" xmlns:w16cid="http://schemas.microsoft.com/office/word/2016/wordml/cid" xmlns:w16="http://schemas.microsoft.com/office/word/2018/wordml" xmlns:w16se="http://schemas.microsoft.com/office/word/2015/wordml/symex" xmlns:wpg="http://schemas.microsoft.com/office/word/2010/wordprocessingGroup" xmlns:wpi="http://schemas.microsoft.com/office/word/2010/wordprocessingInk" xmlns:wne="http://schemas.microsoft.com/office/word/2006/wordml" xmlns:wps="http://schemas.microsoft.com/office/word/2010/wordprocessingShape" mc:Ignorable="w14 w15 w16se w16cid w16 w16cex wp14">
-  <w16cex:commentExtensible w16cex:durableId="23839CFF" w16cex:dateUtc="2020-12-16T03:37:00Z"/>
-  <w16cex:commentExtensible w16cex:durableId="23839D20" w16cex:dateUtc="2020-12-16T03:37:00Z"/>
-  <w16cex:commentExtensible w16cex:durableId="23A5D7BD" w16cex:dateUtc="2021-01-11T02:45:00Z"/>
-</w16cex:commentsExtensible>
-</file>
-
-<file path=word/commentsIds.xml><?xml version="1.0" encoding="utf-8"?>
-<w16cid:commentsIds xmlns:wpc="http://schemas.microsoft.com/office/word/2010/wordprocessingCanvas" xmlns:cx="http://schemas.microsoft.com/office/drawing/2014/chartex" xmlns:cx1="http://schemas.microsoft.com/office/drawing/2015/9/8/chartex" xmlns:cx2="http://schemas.microsoft.com/office/drawing/2015/10/21/chartex" xmlns:cx3="http://schemas.microsoft.com/office/drawing/2016/5/9/chartex" xmlns:cx4="http://schemas.microsoft.com/office/drawing/2016/5/10/chartex" xmlns:cx5="http://schemas.microsoft.com/office/drawing/2016/5/11/chartex" xmlns:cx6="http://schemas.microsoft.com/office/drawing/2016/5/12/chartex" xmlns:cx7="http://schemas.microsoft.com/office/drawing/2016/5/13/chartex" xmlns:cx8="http://schemas.microsoft.com/office/drawing/2016/5/14/chartex" xmlns:mc="http://schemas.openxmlformats.org/markup-compatibility/2006" xmlns:aink="http://schemas.microsoft.com/office/drawing/2016/ink" xmlns:am3d="http://schemas.microsoft.com/office/drawing/2017/model3d" xmlns:o="urn:schemas-microsoft-com:office:office" xmlns:r="http://schemas.openxmlformats.org/officeDocument/2006/relationships" xmlns:m="http://schemas.openxmlformats.org/officeDocument/2006/math" xmlns:v="urn:schemas-microsoft-com:vml" xmlns:wp14="http://schemas.microsoft.com/office/word/2010/wordprocessingDrawing" xmlns:wp="http://schemas.openxmlformats.org/drawingml/2006/wordprocessingDrawing" xmlns:w10="urn:schemas-microsoft-com:office:word" xmlns:w="http://schemas.openxmlformats.org/wordprocessingml/2006/main" xmlns:w14="http://schemas.microsoft.com/office/word/2010/wordml" xmlns:w15="http://schemas.microsoft.com/office/word/2012/wordml" xmlns:w16cex="http://schemas.microsoft.com/office/word/2018/wordml/cex" xmlns:w16cid="http://schemas.microsoft.com/office/word/2016/wordml/cid" xmlns:w16="http://schemas.microsoft.com/office/word/2018/wordml" xmlns:w16se="http://schemas.microsoft.com/office/word/2015/wordml/symex" xmlns:wpg="http://schemas.microsoft.com/office/word/2010/wordprocessingGroup" xmlns:wpi="http://schemas.microsoft.com/office/word/2010/wordprocessingInk" xmlns:wne="http://schemas.microsoft.com/office/word/2006/wordml" xmlns:wps="http://schemas.microsoft.com/office/word/2010/wordprocessingShape" mc:Ignorable="w14 w15 w16se w16cid w16 w16cex wp14">
-  <w16cid:commentId w16cid:paraId="6FB1638C" w16cid:durableId="23839CFF"/>
-  <w16cid:commentId w16cid:paraId="7D2811B1" w16cid:durableId="23839D20"/>
-  <w16cid:commentId w16cid:paraId="55CC5159" w16cid:durableId="23A5D7BD"/>
-</w16cid:commentsIds>
 </file>
 
 <file path=word/numbering.xml><?xml version="1.0" encoding="utf-8"?>
@@ -2343,14 +2596,6 @@
     <w:abstractNumId w:val="0"/>
   </w:num>
 </w:numbering>
-</file>
-
-<file path=word/people.xml><?xml version="1.0" encoding="utf-8"?>
-<w15:people xmlns:wpc="http://schemas.microsoft.com/office/word/2010/wordprocessingCanvas" xmlns:cx="http://schemas.microsoft.com/office/drawing/2014/chartex" xmlns:cx1="http://schemas.microsoft.com/office/drawing/2015/9/8/chartex" xmlns:cx2="http://schemas.microsoft.com/office/drawing/2015/10/21/chartex" xmlns:cx3="http://schemas.microsoft.com/office/drawing/2016/5/9/chartex" xmlns:cx4="http://schemas.microsoft.com/office/drawing/2016/5/10/chartex" xmlns:cx5="http://schemas.microsoft.com/office/drawing/2016/5/11/chartex" xmlns:cx6="http://schemas.microsoft.com/office/drawing/2016/5/12/chartex" xmlns:cx7="http://schemas.microsoft.com/office/drawing/2016/5/13/chartex" xmlns:cx8="http://schemas.microsoft.com/office/drawing/2016/5/14/chartex" xmlns:mc="http://schemas.openxmlformats.org/markup-compatibility/2006" xmlns:aink="http://schemas.microsoft.com/office/drawing/2016/ink" xmlns:am3d="http://schemas.microsoft.com/office/drawing/2017/model3d" xmlns:o="urn:schemas-microsoft-com:office:office" xmlns:r="http://schemas.openxmlformats.org/officeDocument/2006/relationships" xmlns:m="http://schemas.openxmlformats.org/officeDocument/2006/math" xmlns:v="urn:schemas-microsoft-com:vml" xmlns:wp14="http://schemas.microsoft.com/office/word/2010/wordprocessingDrawing" xmlns:wp="http://schemas.openxmlformats.org/drawingml/2006/wordprocessingDrawing" xmlns:w10="urn:schemas-microsoft-com:office:word" xmlns:w="http://schemas.openxmlformats.org/wordprocessingml/2006/main" xmlns:w14="http://schemas.microsoft.com/office/word/2010/wordml" xmlns:w15="http://schemas.microsoft.com/office/word/2012/wordml" xmlns:w16cex="http://schemas.microsoft.com/office/word/2018/wordml/cex" xmlns:w16cid="http://schemas.microsoft.com/office/word/2016/wordml/cid" xmlns:w16="http://schemas.microsoft.com/office/word/2018/wordml" xmlns:w16se="http://schemas.microsoft.com/office/word/2015/wordml/symex" xmlns:wpg="http://schemas.microsoft.com/office/word/2010/wordprocessingGroup" xmlns:wpi="http://schemas.microsoft.com/office/word/2010/wordprocessingInk" xmlns:wne="http://schemas.microsoft.com/office/word/2006/wordml" xmlns:wps="http://schemas.microsoft.com/office/word/2010/wordprocessingShape" mc:Ignorable="w14 w15 w16se w16cid w16 w16cex wp14">
-  <w15:person w15:author="Banerjee, Deepro">
-    <w15:presenceInfo w15:providerId="AD" w15:userId="S::dzb5732@psu.edu::59bb156d-7516-4212-a860-9ec41fb041f7"/>
-  </w15:person>
-</w15:people>
 </file>
 
 <file path=word/styles.xml><?xml version="1.0" encoding="utf-8"?>
@@ -3050,6 +3295,29 @@
       <w:iCs/>
     </w:rPr>
   </w:style>
+  <w:style w:type="character" w:styleId="Hyperlink">
+    <w:name w:val="Hyperlink"/>
+    <w:basedOn w:val="DefaultParagraphFont"/>
+    <w:uiPriority w:val="99"/>
+    <w:unhideWhenUsed/>
+    <w:rsid w:val="00C03D11"/>
+    <w:rPr>
+      <w:color w:val="0563C1" w:themeColor="hyperlink"/>
+      <w:u w:val="single"/>
+    </w:rPr>
+  </w:style>
+  <w:style w:type="character" w:styleId="UnresolvedMention">
+    <w:name w:val="Unresolved Mention"/>
+    <w:basedOn w:val="DefaultParagraphFont"/>
+    <w:uiPriority w:val="99"/>
+    <w:semiHidden/>
+    <w:unhideWhenUsed/>
+    <w:rsid w:val="00C03D11"/>
+    <w:rPr>
+      <w:color w:val="605E5C"/>
+      <w:shd w:val="clear" w:color="auto" w:fill="E1DFDD"/>
+    </w:rPr>
+  </w:style>
 </w:styles>
 </file>
 
